--- a/Записка/ВКРБ_6409_СорокаАА_2024.docx
+++ b/Записка/ВКРБ_6409_СорокаАА_2024.docx
@@ -348,15 +348,7 @@
         <w:pStyle w:val="ac"/>
       </w:pPr>
       <w:r>
-        <w:t xml:space="preserve">по программе </w:t>
-      </w:r>
-      <w:proofErr w:type="spellStart"/>
-      <w:r>
-        <w:t>бакалавриата</w:t>
-      </w:r>
-      <w:proofErr w:type="spellEnd"/>
-      <w:r>
-        <w:t xml:space="preserve"> </w:t>
+        <w:t xml:space="preserve">по программе бакалавриата </w:t>
       </w:r>
       <w:r>
         <w:t>п</w:t>
@@ -935,6 +927,65 @@
           <w:color w:val="000000"/>
           <w:sz w:val="12"/>
           <w:szCs w:val="12"/>
+        </w:rPr>
+      </w:pPr>
+    </w:p>
+    <w:p>
+      <w:pPr>
+        <w:pStyle w:val="ac"/>
+        <w:rPr>
+          <w:sz w:val="12"/>
+          <w:szCs w:val="12"/>
+        </w:rPr>
+      </w:pPr>
+    </w:p>
+    <w:p>
+      <w:pPr>
+        <w:pStyle w:val="ac"/>
+        <w:rPr>
+          <w:sz w:val="12"/>
+          <w:szCs w:val="12"/>
+        </w:rPr>
+      </w:pPr>
+    </w:p>
+    <w:p>
+      <w:pPr>
+        <w:pStyle w:val="ac"/>
+        <w:rPr>
+          <w:sz w:val="12"/>
+          <w:szCs w:val="12"/>
+        </w:rPr>
+      </w:pPr>
+    </w:p>
+    <w:p>
+      <w:pPr>
+        <w:pStyle w:val="ac"/>
+        <w:rPr>
+          <w:sz w:val="12"/>
+        </w:rPr>
+      </w:pPr>
+    </w:p>
+    <w:p>
+      <w:pPr>
+        <w:pStyle w:val="ac"/>
+        <w:rPr>
+          <w:sz w:val="12"/>
+        </w:rPr>
+      </w:pPr>
+    </w:p>
+    <w:p>
+      <w:pPr>
+        <w:pStyle w:val="ac"/>
+        <w:rPr>
+          <w:sz w:val="12"/>
+        </w:rPr>
+      </w:pPr>
+    </w:p>
+    <w:p>
+      <w:pPr>
+        <w:pStyle w:val="ac"/>
+        <w:rPr>
+          <w:sz w:val="12"/>
         </w:rPr>
       </w:pPr>
     </w:p>
@@ -1375,8 +1426,14 @@
     </w:p>
     <w:p>
       <w:pPr>
+        <w:tabs>
+          <w:tab w:val="left" w:pos="5420"/>
+        </w:tabs>
         <w:spacing w:line="360" w:lineRule="auto"/>
       </w:pPr>
+      <w:r>
+        <w:tab/>
+      </w:r>
     </w:p>
     <w:p>
       <w:pPr>
@@ -1487,7 +1544,15 @@
         <w:rPr>
           <w:i/>
         </w:rPr>
-        <w:t xml:space="preserve"> нейронных сетей, оптимизаторы и функции потерь, методы преобразования ключевых точек в трёхмерные координаты</w:t>
+        <w:t xml:space="preserve"> нейронных сетей, оптимиза</w:t>
+      </w:r>
+      <w:bookmarkStart w:id="0" w:name="_GoBack"/>
+      <w:bookmarkEnd w:id="0"/>
+      <w:r>
+        <w:rPr>
+          <w:i/>
+        </w:rPr>
+        <w:t>торы и функции потерь, методы преобразования ключевых точек в трёхмерные координаты</w:t>
       </w:r>
       <w:r>
         <w:t>.</w:t>
@@ -1977,20 +2042,20 @@
       <w:pPr>
         <w:pStyle w:val="aff0"/>
       </w:pPr>
-      <w:bookmarkStart w:id="0" w:name="_Toc102385400"/>
-      <w:bookmarkStart w:id="1" w:name="_Toc102388282"/>
-      <w:bookmarkStart w:id="2" w:name="_Toc102389586"/>
-      <w:bookmarkStart w:id="3" w:name="_Toc102425290"/>
-      <w:bookmarkStart w:id="4" w:name="_Toc102485617"/>
+      <w:bookmarkStart w:id="1" w:name="_Toc102385400"/>
+      <w:bookmarkStart w:id="2" w:name="_Toc102388282"/>
+      <w:bookmarkStart w:id="3" w:name="_Toc102389586"/>
+      <w:bookmarkStart w:id="4" w:name="_Toc102425290"/>
+      <w:bookmarkStart w:id="5" w:name="_Toc102485617"/>
       <w:r>
         <w:lastRenderedPageBreak/>
         <w:t>РЕФЕРАТ</w:t>
       </w:r>
-      <w:bookmarkEnd w:id="0"/>
       <w:bookmarkEnd w:id="1"/>
       <w:bookmarkEnd w:id="2"/>
       <w:bookmarkEnd w:id="3"/>
       <w:bookmarkEnd w:id="4"/>
+      <w:bookmarkEnd w:id="5"/>
     </w:p>
     <w:p>
       <w:pPr>
@@ -2143,22 +2208,21 @@
       <w:pPr>
         <w:pStyle w:val="aff0"/>
       </w:pPr>
-      <w:bookmarkStart w:id="5" w:name="_Toc419299846"/>
-      <w:bookmarkStart w:id="6" w:name="_Toc419300618"/>
-      <w:bookmarkStart w:id="7" w:name="_Toc419322231"/>
-      <w:bookmarkStart w:id="8" w:name="_Toc419495476"/>
-      <w:bookmarkStart w:id="9" w:name="_Toc419495556"/>
-      <w:bookmarkStart w:id="10" w:name="_Toc419495644"/>
-      <w:bookmarkStart w:id="11" w:name="_Toc102385401"/>
-      <w:bookmarkStart w:id="12" w:name="_Toc102388283"/>
-      <w:bookmarkStart w:id="13" w:name="_Toc102389587"/>
-      <w:bookmarkStart w:id="14" w:name="_Toc102425291"/>
-      <w:bookmarkStart w:id="15" w:name="_Toc102485618"/>
+      <w:bookmarkStart w:id="6" w:name="_Toc419299846"/>
+      <w:bookmarkStart w:id="7" w:name="_Toc419300618"/>
+      <w:bookmarkStart w:id="8" w:name="_Toc419322231"/>
+      <w:bookmarkStart w:id="9" w:name="_Toc419495476"/>
+      <w:bookmarkStart w:id="10" w:name="_Toc419495556"/>
+      <w:bookmarkStart w:id="11" w:name="_Toc419495644"/>
+      <w:bookmarkStart w:id="12" w:name="_Toc102385401"/>
+      <w:bookmarkStart w:id="13" w:name="_Toc102388283"/>
+      <w:bookmarkStart w:id="14" w:name="_Toc102389587"/>
+      <w:bookmarkStart w:id="15" w:name="_Toc102425291"/>
+      <w:bookmarkStart w:id="16" w:name="_Toc102485618"/>
       <w:r>
         <w:lastRenderedPageBreak/>
         <w:t>СОДЕРЖАНИЕ</w:t>
       </w:r>
-      <w:bookmarkEnd w:id="5"/>
       <w:bookmarkEnd w:id="6"/>
       <w:bookmarkEnd w:id="7"/>
       <w:bookmarkEnd w:id="8"/>
@@ -2169,6 +2233,7 @@
       <w:bookmarkEnd w:id="13"/>
       <w:bookmarkEnd w:id="14"/>
       <w:bookmarkEnd w:id="15"/>
+      <w:bookmarkEnd w:id="16"/>
     </w:p>
     <w:sdt>
       <w:sdtPr>
@@ -5174,12 +5239,12 @@
       <w:pPr>
         <w:pStyle w:val="afc"/>
       </w:pPr>
-      <w:bookmarkStart w:id="16" w:name="_Toc167698126"/>
+      <w:bookmarkStart w:id="17" w:name="_Toc167698126"/>
       <w:r>
         <w:lastRenderedPageBreak/>
         <w:t>ВВЕДЕНИЕ</w:t>
       </w:r>
-      <w:bookmarkEnd w:id="16"/>
+      <w:bookmarkEnd w:id="17"/>
     </w:p>
     <w:p>
       <w:pPr>
@@ -5264,14 +5329,12 @@
       <w:r>
         <w:t xml:space="preserve"> результат совместной работы модели </w:t>
       </w:r>
-      <w:proofErr w:type="spellStart"/>
       <w:r>
         <w:rPr>
           <w:lang w:val="en-US"/>
         </w:rPr>
         <w:t>MiDaS</w:t>
       </w:r>
-      <w:proofErr w:type="spellEnd"/>
       <w:r>
         <w:t xml:space="preserve"> </w:t>
       </w:r>
@@ -5283,7 +5346,7 @@
       <w:pPr>
         <w:pStyle w:val="1"/>
       </w:pPr>
-      <w:bookmarkStart w:id="17" w:name="_Toc167698127"/>
+      <w:bookmarkStart w:id="18" w:name="_Toc167698127"/>
       <w:r>
         <w:lastRenderedPageBreak/>
         <w:t>П</w:t>
@@ -5291,17 +5354,17 @@
       <w:r>
         <w:t>остановка задачи и цель работы</w:t>
       </w:r>
-      <w:bookmarkEnd w:id="17"/>
+      <w:bookmarkEnd w:id="18"/>
     </w:p>
     <w:p>
       <w:pPr>
         <w:pStyle w:val="2"/>
       </w:pPr>
-      <w:bookmarkStart w:id="18" w:name="_Toc167698128"/>
+      <w:bookmarkStart w:id="19" w:name="_Toc167698128"/>
       <w:r>
         <w:t>Описание задачи захвата движения в общем смысле</w:t>
       </w:r>
-      <w:bookmarkEnd w:id="18"/>
+      <w:bookmarkEnd w:id="19"/>
     </w:p>
     <w:p>
       <w:pPr>
@@ -5310,7 +5373,7 @@
           <w:rFonts w:eastAsiaTheme="majorEastAsia"/>
         </w:rPr>
       </w:pPr>
-      <w:bookmarkStart w:id="19" w:name="_Toc419495647"/>
+      <w:bookmarkStart w:id="20" w:name="_Toc419495647"/>
       <w:r>
         <w:rPr>
           <w:rFonts w:eastAsiaTheme="majorEastAsia"/>
@@ -5479,14 +5542,14 @@
           <w:rFonts w:eastAsiaTheme="majorEastAsia"/>
         </w:rPr>
       </w:pPr>
-      <w:bookmarkStart w:id="20" w:name="_Toc167698129"/>
+      <w:bookmarkStart w:id="21" w:name="_Toc167698129"/>
       <w:r>
         <w:rPr>
           <w:rFonts w:eastAsiaTheme="majorEastAsia"/>
         </w:rPr>
         <w:t>Захват движений с помощью специальных маркеров</w:t>
       </w:r>
-      <w:bookmarkEnd w:id="20"/>
+      <w:bookmarkEnd w:id="21"/>
     </w:p>
     <w:p>
       <w:pPr>
@@ -5775,7 +5838,7 @@
           <w:rFonts w:eastAsiaTheme="majorEastAsia"/>
         </w:rPr>
       </w:pPr>
-      <w:bookmarkStart w:id="21" w:name="_Toc167698130"/>
+      <w:bookmarkStart w:id="22" w:name="_Toc167698130"/>
       <w:proofErr w:type="spellStart"/>
       <w:r>
         <w:rPr>
@@ -5791,7 +5854,7 @@
         </w:rPr>
         <w:t xml:space="preserve"> захват движения</w:t>
       </w:r>
-      <w:bookmarkEnd w:id="21"/>
+      <w:bookmarkEnd w:id="22"/>
     </w:p>
     <w:p>
       <w:pPr>
@@ -5927,14 +5990,14 @@
           <w:rFonts w:eastAsiaTheme="majorEastAsia"/>
         </w:rPr>
       </w:pPr>
-      <w:bookmarkStart w:id="22" w:name="_Toc167698131"/>
+      <w:bookmarkStart w:id="23" w:name="_Toc167698131"/>
       <w:r>
         <w:rPr>
           <w:rFonts w:eastAsiaTheme="majorEastAsia"/>
         </w:rPr>
         <w:t>Задача захвата движения с точки зрения математики</w:t>
       </w:r>
-      <w:bookmarkEnd w:id="22"/>
+      <w:bookmarkEnd w:id="23"/>
     </w:p>
     <w:p>
       <w:pPr>
@@ -6200,21 +6263,7 @@
         <w:rPr>
           <w:rFonts w:eastAsiaTheme="majorEastAsia"/>
         </w:rPr>
-        <w:t>. Задача алгоритма маш</w:t>
-      </w:r>
-      <w:proofErr w:type="spellStart"/>
-      <w:r>
-        <w:rPr>
-          <w:rFonts w:eastAsiaTheme="majorEastAsia"/>
-        </w:rPr>
-        <w:t>инного</w:t>
-      </w:r>
-      <w:proofErr w:type="spellEnd"/>
-      <w:r>
-        <w:rPr>
-          <w:rFonts w:eastAsiaTheme="majorEastAsia"/>
-        </w:rPr>
-        <w:t xml:space="preserve"> обучения – максимизировать</w:t>
+        <w:t>. Задача алгоритма машинного обучения – максимизировать</w:t>
       </w:r>
       <w:r>
         <w:rPr>
@@ -6715,11 +6764,11 @@
       <w:pPr>
         <w:pStyle w:val="2"/>
       </w:pPr>
-      <w:bookmarkStart w:id="23" w:name="_Toc167698132"/>
+      <w:bookmarkStart w:id="24" w:name="_Toc167698132"/>
       <w:r>
         <w:t>Цель работы</w:t>
       </w:r>
-      <w:bookmarkEnd w:id="23"/>
+      <w:bookmarkEnd w:id="24"/>
     </w:p>
     <w:p>
       <w:pPr>
@@ -6749,7 +6798,7 @@
         <w:t>Конечная цель исследования – не только создать эффективную техническую систему, но и продемонстрировать, как такие технологии могут быть интегрированы в реальные прикладные области, предоставляя значимую пользу в медицинских, спортивных и развлекательных приложениях.</w:t>
       </w:r>
     </w:p>
-    <w:bookmarkEnd w:id="19"/>
+    <w:bookmarkEnd w:id="20"/>
     <w:p>
       <w:pPr>
         <w:pStyle w:val="1-"/>
@@ -6760,18 +6809,18 @@
       <w:pPr>
         <w:pStyle w:val="1"/>
       </w:pPr>
-      <w:bookmarkStart w:id="24" w:name="_Toc167698133"/>
+      <w:bookmarkStart w:id="25" w:name="_Toc167698133"/>
       <w:r>
         <w:lastRenderedPageBreak/>
         <w:t>Алгоритмы машинного обучения для захвата движения</w:t>
       </w:r>
-      <w:bookmarkEnd w:id="24"/>
+      <w:bookmarkEnd w:id="25"/>
     </w:p>
     <w:p>
       <w:pPr>
         <w:pStyle w:val="2"/>
       </w:pPr>
-      <w:bookmarkStart w:id="25" w:name="_Toc167698134"/>
+      <w:bookmarkStart w:id="26" w:name="_Toc167698134"/>
       <w:proofErr w:type="spellStart"/>
       <w:r>
         <w:t>Свёрточные</w:t>
@@ -6780,7 +6829,7 @@
       <w:r>
         <w:t xml:space="preserve"> нейронные сети</w:t>
       </w:r>
-      <w:bookmarkEnd w:id="25"/>
+      <w:bookmarkEnd w:id="26"/>
     </w:p>
     <w:p>
       <w:pPr>
@@ -7128,7 +7177,7 @@
       <w:pPr>
         <w:pStyle w:val="3"/>
       </w:pPr>
-      <w:bookmarkStart w:id="26" w:name="_Toc167698135"/>
+      <w:bookmarkStart w:id="27" w:name="_Toc167698135"/>
       <w:proofErr w:type="spellStart"/>
       <w:r>
         <w:lastRenderedPageBreak/>
@@ -7138,7 +7187,7 @@
       <w:r>
         <w:t xml:space="preserve"> слои</w:t>
       </w:r>
-      <w:bookmarkEnd w:id="26"/>
+      <w:bookmarkEnd w:id="27"/>
     </w:p>
     <w:p>
       <w:pPr>
@@ -7763,7 +7812,7 @@
       <w:pPr>
         <w:pStyle w:val="3"/>
       </w:pPr>
-      <w:bookmarkStart w:id="27" w:name="_Toc167698136"/>
+      <w:bookmarkStart w:id="28" w:name="_Toc167698136"/>
       <w:r>
         <w:t xml:space="preserve">Слои </w:t>
       </w:r>
@@ -7771,7 +7820,7 @@
       <w:r>
         <w:t>пулинга</w:t>
       </w:r>
-      <w:bookmarkEnd w:id="27"/>
+      <w:bookmarkEnd w:id="28"/>
       <w:proofErr w:type="spellEnd"/>
     </w:p>
     <w:p>
@@ -8757,11 +8806,11 @@
       <w:pPr>
         <w:pStyle w:val="3"/>
       </w:pPr>
-      <w:bookmarkStart w:id="28" w:name="_Toc167698137"/>
+      <w:bookmarkStart w:id="29" w:name="_Toc167698137"/>
       <w:r>
         <w:t>Функции активации</w:t>
       </w:r>
-      <w:bookmarkEnd w:id="28"/>
+      <w:bookmarkEnd w:id="29"/>
     </w:p>
     <w:p>
       <w:pPr>
@@ -8890,14 +8939,12 @@
       <w:r>
         <w:t xml:space="preserve">Формула для </w:t>
       </w:r>
-      <w:proofErr w:type="spellStart"/>
       <w:r>
         <w:rPr>
           <w:lang w:val="en-US"/>
         </w:rPr>
         <w:t>ReLU</w:t>
       </w:r>
-      <w:proofErr w:type="spellEnd"/>
       <w:r>
         <w:t>:</w:t>
       </w:r>
@@ -9087,34 +9134,29 @@
       <w:pPr>
         <w:pStyle w:val="1-"/>
       </w:pPr>
+      <w:r>
+        <w:t xml:space="preserve">ReLU </w:t>
+      </w:r>
+      <w:r>
+        <w:t>используется очень часто, так как</w:t>
+      </w:r>
+      <w:r>
+        <w:t xml:space="preserve"> она проста в вычислении и помогает уменьшить вероятность исчезающего градиента, что часто встречается при использовании таких функций активации, как </w:t>
+      </w:r>
+      <w:proofErr w:type="spellStart"/>
+      <w:r>
+        <w:t>сигмоид</w:t>
+      </w:r>
+      <w:proofErr w:type="spellEnd"/>
+      <w:r>
+        <w:t xml:space="preserve"> или гиперболический тангенс. Важно отметить, что </w:t>
+      </w:r>
       <w:proofErr w:type="spellStart"/>
       <w:r>
         <w:t>ReLU</w:t>
       </w:r>
       <w:proofErr w:type="spellEnd"/>
       <w:r>
-        <w:t xml:space="preserve"> </w:t>
-      </w:r>
-      <w:r>
-        <w:t>используется очень часто, так как</w:t>
-      </w:r>
-      <w:r>
-        <w:t xml:space="preserve"> она проста в вычислении и помогает уменьшить вероятность исчезающего градиента, что часто встречается при использовании таких функций активации, как </w:t>
-      </w:r>
-      <w:proofErr w:type="spellStart"/>
-      <w:r>
-        <w:t>сигмоид</w:t>
-      </w:r>
-      <w:proofErr w:type="spellEnd"/>
-      <w:r>
-        <w:t xml:space="preserve"> или гиперболический тангенс. Важно отметить, что </w:t>
-      </w:r>
-      <w:proofErr w:type="spellStart"/>
-      <w:r>
-        <w:t>ReLU</w:t>
-      </w:r>
-      <w:proofErr w:type="spellEnd"/>
-      <w:r>
         <w:t xml:space="preserve"> активирует нейроны только тогда</w:t>
       </w:r>
       <w:r>
@@ -9128,7 +9170,7 @@
       <w:pPr>
         <w:pStyle w:val="3"/>
       </w:pPr>
-      <w:bookmarkStart w:id="29" w:name="_Toc167698138"/>
+      <w:bookmarkStart w:id="30" w:name="_Toc167698138"/>
       <w:proofErr w:type="spellStart"/>
       <w:r>
         <w:t>Полносвязные</w:t>
@@ -9137,7 +9179,7 @@
       <w:r>
         <w:t xml:space="preserve"> слои</w:t>
       </w:r>
-      <w:bookmarkEnd w:id="29"/>
+      <w:bookmarkEnd w:id="30"/>
     </w:p>
     <w:p>
       <w:pPr>
@@ -9511,11 +9553,11 @@
       <w:pPr>
         <w:pStyle w:val="2"/>
       </w:pPr>
-      <w:bookmarkStart w:id="30" w:name="_Toc167698139"/>
+      <w:bookmarkStart w:id="31" w:name="_Toc167698139"/>
       <w:r>
         <w:t>Рекуррентные нейронные сети</w:t>
       </w:r>
-      <w:bookmarkEnd w:id="30"/>
+      <w:bookmarkEnd w:id="31"/>
     </w:p>
     <w:p>
       <w:pPr>
@@ -9721,7 +9763,7 @@
       <w:pPr>
         <w:pStyle w:val="2"/>
       </w:pPr>
-      <w:bookmarkStart w:id="31" w:name="_Toc167698140"/>
+      <w:bookmarkStart w:id="32" w:name="_Toc167698140"/>
       <w:r>
         <w:t xml:space="preserve">Сравнение </w:t>
       </w:r>
@@ -9758,7 +9800,7 @@
       <w:r>
         <w:t>для захвата движения</w:t>
       </w:r>
-      <w:bookmarkEnd w:id="31"/>
+      <w:bookmarkEnd w:id="32"/>
     </w:p>
     <w:p>
       <w:pPr>
@@ -9879,18 +9921,18 @@
       <w:pPr>
         <w:pStyle w:val="1"/>
       </w:pPr>
-      <w:bookmarkStart w:id="32" w:name="_Toc167698141"/>
+      <w:bookmarkStart w:id="33" w:name="_Toc167698141"/>
       <w:r>
         <w:lastRenderedPageBreak/>
         <w:t>Программная реализация алгоритма определения двумерных ключевых точек</w:t>
       </w:r>
-      <w:bookmarkEnd w:id="32"/>
+      <w:bookmarkEnd w:id="33"/>
     </w:p>
     <w:p>
       <w:pPr>
         <w:pStyle w:val="2"/>
       </w:pPr>
-      <w:bookmarkStart w:id="33" w:name="_Toc167698142"/>
+      <w:bookmarkStart w:id="34" w:name="_Toc167698142"/>
       <w:r>
         <w:t xml:space="preserve">Подготовка </w:t>
       </w:r>
@@ -9898,7 +9940,7 @@
       <w:r>
         <w:t>датасета</w:t>
       </w:r>
-      <w:bookmarkEnd w:id="33"/>
+      <w:bookmarkEnd w:id="34"/>
       <w:proofErr w:type="spellEnd"/>
     </w:p>
     <w:p>
@@ -10134,11 +10176,11 @@
       <w:pPr>
         <w:pStyle w:val="2"/>
       </w:pPr>
-      <w:bookmarkStart w:id="34" w:name="_Toc167698143"/>
+      <w:bookmarkStart w:id="35" w:name="_Toc167698143"/>
       <w:r>
         <w:t>Общий подход и архитектура модели</w:t>
       </w:r>
-      <w:bookmarkEnd w:id="34"/>
+      <w:bookmarkEnd w:id="35"/>
     </w:p>
     <w:p>
       <w:pPr>
@@ -10221,7 +10263,7 @@
       <w:pPr>
         <w:pStyle w:val="3"/>
       </w:pPr>
-      <w:bookmarkStart w:id="35" w:name="_Toc167698144"/>
+      <w:bookmarkStart w:id="36" w:name="_Toc167698144"/>
       <w:r>
         <w:rPr>
           <w:lang w:val="en-US"/>
@@ -10231,7 +10273,7 @@
       <w:r>
         <w:t>сети</w:t>
       </w:r>
-      <w:bookmarkEnd w:id="35"/>
+      <w:bookmarkEnd w:id="36"/>
     </w:p>
     <w:p>
       <w:pPr>
@@ -10300,6 +10342,9 @@
       </w:r>
       <w:r>
         <w:t>11</w:t>
+      </w:r>
+      <w:r>
+        <w:t>, 12</w:t>
       </w:r>
       <w:r>
         <w:t>]</w:t>
@@ -10325,7 +10370,6 @@
         </w:numPr>
         <w:ind w:left="0" w:firstLine="709"/>
       </w:pPr>
-      <w:proofErr w:type="spellStart"/>
       <w:r>
         <w:rPr>
           <w:lang w:val="en-US"/>
@@ -10333,7 +10377,6 @@
         <w:lastRenderedPageBreak/>
         <w:t>ResNet</w:t>
       </w:r>
-      <w:proofErr w:type="spellEnd"/>
       <w:r>
         <w:t>.</w:t>
       </w:r>
@@ -10352,34 +10395,14 @@
       <w:r>
         <w:t xml:space="preserve">, которые помогают обучать очень глубокие нейронные сети. Основное математическое выражение для слоя в </w:t>
       </w:r>
-      <w:proofErr w:type="spellStart"/>
       <w:r>
         <w:rPr>
           <w:lang w:val="en-US"/>
         </w:rPr>
         <w:t>ResNet</w:t>
       </w:r>
-      <w:proofErr w:type="spellEnd"/>
-      <w:r>
-        <w:t xml:space="preserve"> выглядит следующим образом</w:t>
-      </w:r>
-      <w:r>
-        <w:t xml:space="preserve"> </w:t>
-      </w:r>
-      <w:r>
-        <w:t>[</w:t>
-      </w:r>
-      <w:r>
-        <w:t>1</w:t>
-      </w:r>
-      <w:r>
-        <w:t>1</w:t>
-      </w:r>
-      <w:r>
-        <w:t>]</w:t>
-      </w:r>
-      <w:r>
-        <w:t>:</w:t>
+      <w:r>
+        <w:t xml:space="preserve"> выглядит следующим образом:</w:t>
       </w:r>
     </w:p>
     <w:p>
@@ -10684,22 +10707,7 @@
       </w:r>
       <w:proofErr w:type="spellEnd"/>
       <w:r>
-        <w:t>. В VGG все слои используют одинаковый шаг и дополнение нулями, что позволяет сохранять пространственные размеры через слои</w:t>
-      </w:r>
-      <w:r>
-        <w:t xml:space="preserve"> [</w:t>
-      </w:r>
-      <w:r>
-        <w:t>1</w:t>
-      </w:r>
-      <w:r>
-        <w:t>2</w:t>
-      </w:r>
-      <w:r>
-        <w:t>]</w:t>
-      </w:r>
-      <w:r>
-        <w:t>.</w:t>
+        <w:t>. В VGG все слои используют одинаковый шаг и дополнение нулями, что позволяет сохранять пространственные размеры через слои.</w:t>
       </w:r>
     </w:p>
     <w:p>
@@ -10712,13 +10720,8 @@
         </w:rPr>
         <w:t>F</w:t>
       </w:r>
-      <w:proofErr w:type="spellStart"/>
-      <w:r>
-        <w:t>eature</w:t>
-      </w:r>
-      <w:proofErr w:type="spellEnd"/>
-      <w:r>
-        <w:t xml:space="preserve"> </w:t>
+      <w:r>
+        <w:t xml:space="preserve">eature </w:t>
       </w:r>
       <w:proofErr w:type="spellStart"/>
       <w:r>
@@ -12277,14 +12280,14 @@
       <w:pPr>
         <w:pStyle w:val="3"/>
       </w:pPr>
-      <w:bookmarkStart w:id="36" w:name="_Toc167698145"/>
+      <w:bookmarkStart w:id="37" w:name="_Toc167698145"/>
       <w:r>
         <w:rPr>
           <w:lang w:val="en-US"/>
         </w:rPr>
         <w:t>Region Proposal Network (RPN)</w:t>
       </w:r>
-      <w:bookmarkEnd w:id="36"/>
+      <w:bookmarkEnd w:id="37"/>
     </w:p>
     <w:p>
       <w:pPr>
@@ -12378,14 +12381,12 @@
       <w:r>
         <w:t xml:space="preserve">На рисунке 5 можно посмотреть на результат операции определения </w:t>
       </w:r>
-      <w:proofErr w:type="spellStart"/>
       <w:r>
         <w:rPr>
           <w:lang w:val="en-US"/>
         </w:rPr>
         <w:t>RoI</w:t>
       </w:r>
-      <w:proofErr w:type="spellEnd"/>
       <w:r>
         <w:t>.</w:t>
       </w:r>
@@ -12458,14 +12459,12 @@
       <w:r>
         <w:t xml:space="preserve">Рисунок 5 – Визуализация результатов работы определения </w:t>
       </w:r>
-      <w:proofErr w:type="spellStart"/>
       <w:r>
         <w:rPr>
           <w:lang w:val="en-US"/>
         </w:rPr>
         <w:t>RoI</w:t>
       </w:r>
-      <w:proofErr w:type="spellEnd"/>
       <w:r>
         <w:t xml:space="preserve"> [</w:t>
       </w:r>
@@ -12841,15 +12840,7 @@
         </m:d>
       </m:oMath>
       <w:r>
-        <w:t xml:space="preserve"> обозначают верхний левый и нижний правый углы региона на карте п</w:t>
-      </w:r>
-      <w:proofErr w:type="spellStart"/>
-      <w:r>
-        <w:t>ризнаков</w:t>
-      </w:r>
-      <w:proofErr w:type="spellEnd"/>
-      <w:r>
-        <w:t>.</w:t>
+        <w:t xml:space="preserve"> обозначают верхний левый и нижний правый углы региона на карте признаков.</w:t>
       </w:r>
     </w:p>
     <w:p>
@@ -12890,14 +12881,12 @@
       <w:r>
         <w:t xml:space="preserve"> </w:t>
       </w:r>
-      <w:proofErr w:type="spellStart"/>
       <w:r>
         <w:rPr>
           <w:lang w:val="en-US"/>
         </w:rPr>
         <w:t>RoI</w:t>
       </w:r>
-      <w:proofErr w:type="spellEnd"/>
       <w:r>
         <w:t xml:space="preserve"> </w:t>
       </w:r>
@@ -13613,20 +13602,12 @@
           <w:lang w:val="en-US"/>
         </w:rPr>
       </w:pPr>
-      <w:bookmarkStart w:id="37" w:name="_Toc167698146"/>
-      <w:proofErr w:type="spellStart"/>
-      <w:r>
-        <w:rPr>
-          <w:lang w:val="en-US"/>
-        </w:rPr>
-        <w:t>Keypoint</w:t>
-      </w:r>
-      <w:proofErr w:type="spellEnd"/>
-      <w:r>
-        <w:rPr>
-          <w:lang w:val="en-US"/>
-        </w:rPr>
-        <w:t xml:space="preserve"> Head </w:t>
+      <w:bookmarkStart w:id="38" w:name="_Toc167698146"/>
+      <w:r>
+        <w:rPr>
+          <w:lang w:val="en-US"/>
+        </w:rPr>
+        <w:t xml:space="preserve">Keypoint Head </w:t>
       </w:r>
       <w:r>
         <w:t>и</w:t>
@@ -13637,36 +13618,20 @@
         </w:rPr>
         <w:t xml:space="preserve"> </w:t>
       </w:r>
-      <w:proofErr w:type="spellStart"/>
-      <w:r>
-        <w:rPr>
-          <w:lang w:val="en-US"/>
-        </w:rPr>
-        <w:t>Keypoint</w:t>
-      </w:r>
-      <w:proofErr w:type="spellEnd"/>
-      <w:r>
-        <w:rPr>
-          <w:lang w:val="en-US"/>
-        </w:rPr>
-        <w:t xml:space="preserve"> Predictor</w:t>
-      </w:r>
-      <w:bookmarkEnd w:id="37"/>
+      <w:r>
+        <w:rPr>
+          <w:lang w:val="en-US"/>
+        </w:rPr>
+        <w:t>Keypoint Predictor</w:t>
+      </w:r>
+      <w:bookmarkEnd w:id="38"/>
     </w:p>
     <w:p>
       <w:pPr>
         <w:pStyle w:val="1-"/>
       </w:pPr>
       <w:r>
-        <w:t xml:space="preserve">После начальной обработки входного изображения через </w:t>
-      </w:r>
-      <w:proofErr w:type="spellStart"/>
-      <w:r>
-        <w:t>backbone</w:t>
-      </w:r>
-      <w:proofErr w:type="spellEnd"/>
-      <w:r>
-        <w:t xml:space="preserve"> сеть</w:t>
+        <w:t>После начальной обработки входного изображения через backbone сеть</w:t>
       </w:r>
       <w:r>
         <w:t xml:space="preserve">, </w:t>
@@ -13742,14 +13707,12 @@
       <w:r>
         <w:t xml:space="preserve">и функцией активации </w:t>
       </w:r>
-      <w:proofErr w:type="spellStart"/>
       <w:r>
         <w:rPr>
           <w:lang w:val="en-US"/>
         </w:rPr>
         <w:t>ReLU</w:t>
       </w:r>
-      <w:proofErr w:type="spellEnd"/>
       <w:r>
         <w:t>.</w:t>
       </w:r>
@@ -13942,14 +13905,12 @@
       <w:r>
         <w:t xml:space="preserve"> – карта признаков, полученная после </w:t>
       </w:r>
-      <w:proofErr w:type="spellStart"/>
       <w:r>
         <w:rPr>
           <w:lang w:val="en-US"/>
         </w:rPr>
         <w:t>RoI</w:t>
       </w:r>
-      <w:proofErr w:type="spellEnd"/>
       <w:r>
         <w:t xml:space="preserve"> </w:t>
       </w:r>
@@ -14506,7 +14467,7 @@
           <w:lang w:val="en-US"/>
         </w:rPr>
       </w:pPr>
-      <w:bookmarkStart w:id="38" w:name="_Toc167698147"/>
+      <w:bookmarkStart w:id="39" w:name="_Toc167698147"/>
       <w:r>
         <w:rPr>
           <w:bCs/>
@@ -14521,7 +14482,7 @@
         </w:rPr>
         <w:t xml:space="preserve"> Stochastic Gradient Descent (SGD)</w:t>
       </w:r>
-      <w:bookmarkEnd w:id="38"/>
+      <w:bookmarkEnd w:id="39"/>
     </w:p>
     <w:p>
       <w:pPr>
@@ -14952,7 +14913,7 @@
       <w:pPr>
         <w:pStyle w:val="2"/>
       </w:pPr>
-      <w:bookmarkStart w:id="39" w:name="_Toc167698148"/>
+      <w:bookmarkStart w:id="40" w:name="_Toc167698148"/>
       <w:r>
         <w:t>Р</w:t>
       </w:r>
@@ -14963,7 +14924,7 @@
       <w:r>
         <w:t>MultiStepLR</w:t>
       </w:r>
-      <w:bookmarkEnd w:id="39"/>
+      <w:bookmarkEnd w:id="40"/>
       <w:proofErr w:type="spellEnd"/>
     </w:p>
     <w:p>
@@ -15180,11 +15141,11 @@
       <w:pPr>
         <w:pStyle w:val="2"/>
       </w:pPr>
-      <w:bookmarkStart w:id="40" w:name="_Toc167698149"/>
+      <w:bookmarkStart w:id="41" w:name="_Toc167698149"/>
       <w:r>
         <w:t>Функция потерь и процесс обучения</w:t>
       </w:r>
-      <w:bookmarkEnd w:id="40"/>
+      <w:bookmarkEnd w:id="41"/>
     </w:p>
     <w:p>
       <w:pPr>
@@ -16087,7 +16048,7 @@
       <w:pPr>
         <w:pStyle w:val="2"/>
       </w:pPr>
-      <w:bookmarkStart w:id="41" w:name="_Toc167698150"/>
+      <w:bookmarkStart w:id="42" w:name="_Toc167698150"/>
       <w:r>
         <w:t xml:space="preserve">Мониторинг, </w:t>
       </w:r>
@@ -16099,7 +16060,7 @@
       <w:r>
         <w:t xml:space="preserve"> и регуляризация</w:t>
       </w:r>
-      <w:bookmarkEnd w:id="41"/>
+      <w:bookmarkEnd w:id="42"/>
     </w:p>
     <w:p>
       <w:pPr>
@@ -16152,14 +16113,12 @@
       <w:r>
         <w:t xml:space="preserve">). Значения </w:t>
       </w:r>
-      <w:proofErr w:type="spellStart"/>
       <w:r>
         <w:rPr>
           <w:lang w:val="en-US"/>
         </w:rPr>
         <w:t>IoU</w:t>
       </w:r>
-      <w:proofErr w:type="spellEnd"/>
       <w:r>
         <w:t xml:space="preserve"> </w:t>
       </w:r>
@@ -16290,14 +16249,12 @@
       <w:r>
         <w:t xml:space="preserve">Рисунок 7 – </w:t>
       </w:r>
-      <w:proofErr w:type="spellStart"/>
       <w:r>
         <w:rPr>
           <w:lang w:val="en-US"/>
         </w:rPr>
         <w:t>IoU</w:t>
       </w:r>
-      <w:proofErr w:type="spellEnd"/>
       <w:r>
         <w:t xml:space="preserve"> </w:t>
       </w:r>
@@ -16561,22 +16518,22 @@
       <w:pPr>
         <w:pStyle w:val="1"/>
       </w:pPr>
-      <w:bookmarkStart w:id="42" w:name="_Toc167698151"/>
+      <w:bookmarkStart w:id="43" w:name="_Toc167698151"/>
       <w:r>
         <w:lastRenderedPageBreak/>
         <w:t>Методы преобразования двумерных ключевых точек в трехмерные</w:t>
       </w:r>
-      <w:bookmarkEnd w:id="42"/>
+      <w:bookmarkEnd w:id="43"/>
     </w:p>
     <w:p>
       <w:pPr>
         <w:pStyle w:val="2"/>
       </w:pPr>
-      <w:bookmarkStart w:id="43" w:name="_Toc167698152"/>
+      <w:bookmarkStart w:id="44" w:name="_Toc167698152"/>
       <w:r>
         <w:t>Трёхмерная реконструкция по нескольким изображениям</w:t>
       </w:r>
-      <w:bookmarkEnd w:id="43"/>
+      <w:bookmarkEnd w:id="44"/>
     </w:p>
     <w:p>
       <w:pPr>
@@ -17081,13 +17038,13 @@
       <w:pPr>
         <w:pStyle w:val="2"/>
       </w:pPr>
-      <w:bookmarkStart w:id="44" w:name="_Toc165288198"/>
-      <w:bookmarkStart w:id="45" w:name="_Toc167698153"/>
+      <w:bookmarkStart w:id="45" w:name="_Toc165288198"/>
+      <w:bookmarkStart w:id="46" w:name="_Toc167698153"/>
       <w:r>
         <w:t>Одиночное изображение с использованием глубины</w:t>
       </w:r>
-      <w:bookmarkEnd w:id="44"/>
       <w:bookmarkEnd w:id="45"/>
+      <w:bookmarkEnd w:id="46"/>
     </w:p>
     <w:p>
       <w:pPr>
@@ -17464,13 +17421,8 @@
       <w:r>
         <w:t xml:space="preserve"> – коо</w:t>
       </w:r>
-      <w:proofErr w:type="spellStart"/>
-      <w:r>
-        <w:t>рдинаты</w:t>
-      </w:r>
-      <w:proofErr w:type="spellEnd"/>
-      <w:r>
-        <w:t xml:space="preserve"> пикселя на изображении</w:t>
+      <w:r>
+        <w:t>рдинаты пикселя на изображении</w:t>
       </w:r>
       <w:r>
         <w:t xml:space="preserve">, </w:t>
@@ -17674,13 +17626,13 @@
       <w:pPr>
         <w:pStyle w:val="2"/>
       </w:pPr>
-      <w:bookmarkStart w:id="46" w:name="_Toc165288199"/>
-      <w:bookmarkStart w:id="47" w:name="_Toc167698154"/>
+      <w:bookmarkStart w:id="47" w:name="_Toc165288199"/>
+      <w:bookmarkStart w:id="48" w:name="_Toc167698154"/>
       <w:r>
         <w:t>Использование учебных данных с аннотацией глубины</w:t>
       </w:r>
-      <w:bookmarkEnd w:id="46"/>
       <w:bookmarkEnd w:id="47"/>
+      <w:bookmarkEnd w:id="48"/>
     </w:p>
     <w:p>
       <w:pPr>
@@ -17694,33 +17646,31 @@
       <w:pPr>
         <w:pStyle w:val="2"/>
       </w:pPr>
-      <w:bookmarkStart w:id="48" w:name="_Toc165288200"/>
-      <w:bookmarkStart w:id="49" w:name="_Toc167698155"/>
+      <w:bookmarkStart w:id="49" w:name="_Toc165288200"/>
+      <w:bookmarkStart w:id="50" w:name="_Toc167698155"/>
       <w:r>
         <w:t>Собственная реализация</w:t>
       </w:r>
-      <w:bookmarkEnd w:id="48"/>
       <w:bookmarkEnd w:id="49"/>
+      <w:bookmarkEnd w:id="50"/>
     </w:p>
     <w:p>
       <w:pPr>
         <w:pStyle w:val="3"/>
       </w:pPr>
-      <w:bookmarkStart w:id="50" w:name="_Toc165288201"/>
-      <w:bookmarkStart w:id="51" w:name="_Toc167698156"/>
+      <w:bookmarkStart w:id="51" w:name="_Toc165288201"/>
+      <w:bookmarkStart w:id="52" w:name="_Toc167698156"/>
       <w:r>
         <w:t xml:space="preserve">Описание модели </w:t>
       </w:r>
-      <w:proofErr w:type="spellStart"/>
       <w:r>
         <w:rPr>
           <w:lang w:val="en-US"/>
         </w:rPr>
         <w:t>MiDaS</w:t>
       </w:r>
-      <w:bookmarkEnd w:id="50"/>
       <w:bookmarkEnd w:id="51"/>
-      <w:proofErr w:type="spellEnd"/>
+      <w:bookmarkEnd w:id="52"/>
     </w:p>
     <w:p>
       <w:pPr>
@@ -17729,14 +17679,12 @@
       <w:r>
         <w:t xml:space="preserve">Для реализации собственного решения была выбрана модель определения глубины </w:t>
       </w:r>
-      <w:proofErr w:type="spellStart"/>
       <w:r>
         <w:rPr>
           <w:lang w:val="en-US"/>
         </w:rPr>
         <w:t>MiDaS</w:t>
       </w:r>
-      <w:proofErr w:type="spellEnd"/>
       <w:r>
         <w:t>.</w:t>
       </w:r>
@@ -17803,8 +17751,8 @@
       <w:pPr>
         <w:pStyle w:val="3"/>
       </w:pPr>
-      <w:bookmarkStart w:id="52" w:name="_Toc165288202"/>
-      <w:bookmarkStart w:id="53" w:name="_Toc167698157"/>
+      <w:bookmarkStart w:id="53" w:name="_Toc165288202"/>
+      <w:bookmarkStart w:id="54" w:name="_Toc167698157"/>
       <w:r>
         <w:t>Преобразование 2</w:t>
       </w:r>
@@ -17826,8 +17774,8 @@
       <w:r>
         <w:t xml:space="preserve"> координаты</w:t>
       </w:r>
-      <w:bookmarkEnd w:id="52"/>
       <w:bookmarkEnd w:id="53"/>
+      <w:bookmarkEnd w:id="54"/>
     </w:p>
     <w:p>
       <w:pPr>
@@ -18069,22 +18017,22 @@
       <w:pPr>
         <w:pStyle w:val="1"/>
       </w:pPr>
-      <w:bookmarkStart w:id="54" w:name="_Toc167698158"/>
+      <w:bookmarkStart w:id="55" w:name="_Toc167698158"/>
       <w:r>
         <w:lastRenderedPageBreak/>
         <w:t>Анализ полученных результатов</w:t>
       </w:r>
-      <w:bookmarkEnd w:id="54"/>
+      <w:bookmarkEnd w:id="55"/>
     </w:p>
     <w:p>
       <w:pPr>
         <w:pStyle w:val="2"/>
       </w:pPr>
-      <w:bookmarkStart w:id="55" w:name="_Toc167698159"/>
+      <w:bookmarkStart w:id="56" w:name="_Toc167698159"/>
       <w:r>
         <w:t>Описание эксперимента</w:t>
       </w:r>
-      <w:bookmarkEnd w:id="55"/>
+      <w:bookmarkEnd w:id="56"/>
     </w:p>
     <w:p>
       <w:pPr>
@@ -19085,15 +19033,7 @@
         </m:sSub>
       </m:oMath>
       <w:r>
-        <w:t>. Меньшая глубина сети пр</w:t>
-      </w:r>
-      <w:proofErr w:type="spellStart"/>
-      <w:r>
-        <w:t>иводит</w:t>
-      </w:r>
-      <w:proofErr w:type="spellEnd"/>
-      <w:r>
-        <w:t xml:space="preserve"> к более ограниченной способности извлекать сложные признаки из изображений, что отражается на значениях </w:t>
+        <w:t xml:space="preserve">. Меньшая глубина сети приводит к более ограниченной способности извлекать сложные признаки из изображений, что отражается на значениях </w:t>
       </w:r>
       <m:oMath>
         <m:r>
@@ -19173,15 +19113,7 @@
         </m:sSub>
       </m:oMath>
       <w:r>
-        <w:t>, которые существенно ниже по сравнению с более глубокими моделями. Модель обеспечивает приемлемую точность и полноту, но её возмо</w:t>
-      </w:r>
-      <w:proofErr w:type="spellStart"/>
-      <w:r>
-        <w:t>жности</w:t>
-      </w:r>
-      <w:proofErr w:type="spellEnd"/>
-      <w:r>
-        <w:t xml:space="preserve"> ограничены в сложных сценариях.</w:t>
+        <w:t>, которые существенно ниже по сравнению с более глубокими моделями. Модель обеспечивает приемлемую точность и полноту, но её возможности ограничены в сложных сценариях.</w:t>
       </w:r>
     </w:p>
     <w:p>
@@ -19394,11 +19326,11 @@
       <w:pPr>
         <w:pStyle w:val="2"/>
       </w:pPr>
-      <w:bookmarkStart w:id="56" w:name="_Toc167698160"/>
+      <w:bookmarkStart w:id="57" w:name="_Toc167698160"/>
       <w:r>
         <w:t>Результаты работы модели определения двумерных ключевых точек</w:t>
       </w:r>
-      <w:bookmarkEnd w:id="56"/>
+      <w:bookmarkEnd w:id="57"/>
     </w:p>
     <w:p>
       <w:pPr>
@@ -19958,15 +19890,7 @@
         </m:r>
       </m:oMath>
       <w:r>
-        <w:t xml:space="preserve"> начинается относительно низко, что может указывать на недостаточную сп</w:t>
-      </w:r>
-      <w:proofErr w:type="spellStart"/>
-      <w:r>
-        <w:t>особность</w:t>
-      </w:r>
-      <w:proofErr w:type="spellEnd"/>
-      <w:r>
-        <w:t xml:space="preserve"> модели точно локализовать ключевые </w:t>
+        <w:t xml:space="preserve"> начинается относительно низко, что может указывать на недостаточную способность модели точно локализовать ключевые </w:t>
       </w:r>
       <w:r>
         <w:lastRenderedPageBreak/>
@@ -20014,18 +19938,10 @@
         </m:r>
       </m:oMath>
       <w:r>
-        <w:t xml:space="preserve"> с 6-й по 8-ю эпоху, что коррелирует с резким падением потерь ключевых точек, показанным на предыдущем графике. Это улучшение может быть результатом оптимизаций или корректировки параметров обуч</w:t>
-      </w:r>
-      <w:proofErr w:type="spellStart"/>
-      <w:r>
-        <w:t>ен</w:t>
-      </w:r>
-      <w:r>
-        <w:t>ия</w:t>
-      </w:r>
-      <w:proofErr w:type="spellEnd"/>
-      <w:r>
-        <w:t xml:space="preserve">, таких как скорость обучения. </w:t>
+        <w:t xml:space="preserve"> с 6-й по 8-ю эпоху, что коррелирует с резким падением потерь ключевых точек, показанным на предыдущем графике. Это улучшение может быть результатом оптимизаций или корректировки параметров обучен</w:t>
+      </w:r>
+      <w:r>
+        <w:t xml:space="preserve">ия, таких как скорость обучения. </w:t>
       </w:r>
       <w:r>
         <w:t xml:space="preserve">Значительное увеличение </w:t>
@@ -20090,11 +20006,11 @@
       <w:pPr>
         <w:pStyle w:val="2"/>
       </w:pPr>
-      <w:bookmarkStart w:id="57" w:name="_Toc167698161"/>
+      <w:bookmarkStart w:id="58" w:name="_Toc167698161"/>
       <w:r>
         <w:t>Результаты получения трёхмерных ключевых точек</w:t>
       </w:r>
-      <w:bookmarkEnd w:id="57"/>
+      <w:bookmarkEnd w:id="58"/>
     </w:p>
     <w:p>
       <w:pPr>
@@ -20103,14 +20019,12 @@
       <w:r>
         <w:t xml:space="preserve">На рисунке 15 можно увидеть карту глубины, которая получена с помощью </w:t>
       </w:r>
-      <w:proofErr w:type="spellStart"/>
       <w:r>
         <w:rPr>
           <w:lang w:val="en-US"/>
         </w:rPr>
         <w:t>MiDaS</w:t>
       </w:r>
-      <w:proofErr w:type="spellEnd"/>
       <w:r>
         <w:t xml:space="preserve"> </w:t>
       </w:r>
@@ -20176,14 +20090,12 @@
       <w:r>
         <w:t xml:space="preserve">Рисунок 15 – Карта глубины, полученная с помощью </w:t>
       </w:r>
-      <w:proofErr w:type="spellStart"/>
       <w:r>
         <w:rPr>
           <w:lang w:val="en-US"/>
         </w:rPr>
         <w:t>MiDaS</w:t>
       </w:r>
-      <w:proofErr w:type="spellEnd"/>
     </w:p>
     <w:p>
       <w:pPr>
@@ -20280,14 +20192,12 @@
       <w:r>
         <w:t xml:space="preserve"> ключевых точек с моделью </w:t>
       </w:r>
-      <w:proofErr w:type="spellStart"/>
       <w:r>
         <w:rPr>
           <w:lang w:val="en-US"/>
         </w:rPr>
         <w:t>MiDaS</w:t>
       </w:r>
-      <w:proofErr w:type="spellEnd"/>
     </w:p>
     <w:p>
       <w:pPr>
@@ -20330,12 +20240,12 @@
       <w:pPr>
         <w:pStyle w:val="afc"/>
       </w:pPr>
-      <w:bookmarkStart w:id="58" w:name="_Toc167698162"/>
+      <w:bookmarkStart w:id="59" w:name="_Toc167698162"/>
       <w:r>
         <w:lastRenderedPageBreak/>
         <w:t>ЗАКЛЮЧЕНИЕ</w:t>
       </w:r>
-      <w:bookmarkEnd w:id="58"/>
+      <w:bookmarkEnd w:id="59"/>
     </w:p>
     <w:p>
       <w:pPr>
@@ -20616,12 +20526,12 @@
       <w:pPr>
         <w:pStyle w:val="afc"/>
       </w:pPr>
-      <w:bookmarkStart w:id="59" w:name="_Toc167698163"/>
+      <w:bookmarkStart w:id="60" w:name="_Toc167698163"/>
       <w:r>
         <w:lastRenderedPageBreak/>
         <w:t>СПИСОК ИСПОЛЬЗОВАННЫХ ИСТОЧНИКОВ</w:t>
       </w:r>
-      <w:bookmarkEnd w:id="59"/>
+      <w:bookmarkEnd w:id="60"/>
     </w:p>
     <w:p>
       <w:pPr>
@@ -20729,19 +20639,7 @@
         <w:rPr>
           <w:lang w:val="en-US"/>
         </w:rPr>
-        <w:t>15</w:t>
-      </w:r>
-      <w:r>
-        <w:rPr>
-          <w:lang w:val="en-US"/>
-        </w:rPr>
-        <w:t>.0</w:t>
-      </w:r>
-      <w:r>
-        <w:rPr>
-          <w:lang w:val="en-US"/>
-        </w:rPr>
-        <w:t>5</w:t>
+        <w:t>13.05</w:t>
       </w:r>
       <w:r>
         <w:rPr>
@@ -20913,19 +20811,7 @@
         <w:rPr>
           <w:lang w:val="en-US"/>
         </w:rPr>
-        <w:t>15</w:t>
-      </w:r>
-      <w:r>
-        <w:rPr>
-          <w:lang w:val="en-US"/>
-        </w:rPr>
-        <w:t>.0</w:t>
-      </w:r>
-      <w:r>
-        <w:rPr>
-          <w:lang w:val="en-US"/>
-        </w:rPr>
-        <w:t>5</w:t>
+        <w:t>13.05</w:t>
       </w:r>
       <w:r>
         <w:rPr>
@@ -21037,25 +20923,21 @@
       <w:r>
         <w:t>://</w:t>
       </w:r>
-      <w:proofErr w:type="spellStart"/>
       <w:r>
         <w:rPr>
           <w:lang w:val="en-US"/>
         </w:rPr>
         <w:t>scientificresearch</w:t>
       </w:r>
-      <w:proofErr w:type="spellEnd"/>
       <w:r>
         <w:t>.</w:t>
       </w:r>
-      <w:proofErr w:type="spellStart"/>
       <w:r>
         <w:rPr>
           <w:lang w:val="en-US"/>
         </w:rPr>
         <w:t>ru</w:t>
       </w:r>
-      <w:proofErr w:type="spellEnd"/>
       <w:r>
         <w:t>/</w:t>
       </w:r>
@@ -21077,14 +20959,12 @@
       <w:r>
         <w:t>/2018/21/</w:t>
       </w:r>
-      <w:proofErr w:type="spellStart"/>
       <w:r>
         <w:rPr>
           <w:lang w:val="en-US"/>
         </w:rPr>
         <w:t>svertochnye</w:t>
       </w:r>
-      <w:proofErr w:type="spellEnd"/>
       <w:r>
         <w:t>.</w:t>
       </w:r>
@@ -21107,10 +20987,10 @@
         <w:t>обращения</w:t>
       </w:r>
       <w:r>
-        <w:t>: 15.0</w:t>
-      </w:r>
-      <w:r>
-        <w:t>5</w:t>
+        <w:t xml:space="preserve">: </w:t>
+      </w:r>
+      <w:r>
+        <w:t>13.05</w:t>
       </w:r>
       <w:r>
         <w:t>.2024).</w:t>
@@ -21133,35 +21013,7 @@
         <w:rPr>
           <w:lang w:val="en-US"/>
         </w:rPr>
-        <w:t xml:space="preserve">/ R. Yamashita, M. </w:t>
-      </w:r>
-      <w:proofErr w:type="spellStart"/>
-      <w:r>
-        <w:rPr>
-          <w:lang w:val="en-US"/>
-        </w:rPr>
-        <w:t>Mishio</w:t>
-      </w:r>
-      <w:proofErr w:type="spellEnd"/>
-      <w:r>
-        <w:rPr>
-          <w:lang w:val="en-US"/>
-        </w:rPr>
-        <w:t xml:space="preserve">, K.G. Richard, K. </w:t>
-      </w:r>
-      <w:proofErr w:type="spellStart"/>
-      <w:r>
-        <w:rPr>
-          <w:lang w:val="en-US"/>
-        </w:rPr>
-        <w:t>Togashi</w:t>
-      </w:r>
-      <w:proofErr w:type="spellEnd"/>
-      <w:r>
-        <w:rPr>
-          <w:lang w:val="en-US"/>
-        </w:rPr>
-        <w:t xml:space="preserve">. – DOI: </w:t>
+        <w:t xml:space="preserve">/ R. Yamashita, M. Mishio, K.G. Richard, K. Togashi. – DOI: </w:t>
       </w:r>
       <w:r>
         <w:rPr>
@@ -21251,19 +21103,7 @@
         <w:rPr>
           <w:lang w:val="en-US"/>
         </w:rPr>
-        <w:t>15</w:t>
-      </w:r>
-      <w:r>
-        <w:rPr>
-          <w:lang w:val="en-US"/>
-        </w:rPr>
-        <w:t>.0</w:t>
-      </w:r>
-      <w:r>
-        <w:rPr>
-          <w:lang w:val="en-US"/>
-        </w:rPr>
-        <w:t>5</w:t>
+        <w:t>13.05</w:t>
       </w:r>
       <w:r>
         <w:rPr>
@@ -21381,25 +21221,21 @@
       <w:r>
         <w:t>://</w:t>
       </w:r>
-      <w:proofErr w:type="spellStart"/>
       <w:r>
         <w:rPr>
           <w:lang w:val="en-US"/>
         </w:rPr>
         <w:t>cyberleninka</w:t>
       </w:r>
-      <w:proofErr w:type="spellEnd"/>
       <w:r>
         <w:t>.</w:t>
       </w:r>
-      <w:proofErr w:type="spellStart"/>
       <w:r>
         <w:rPr>
           <w:lang w:val="en-US"/>
         </w:rPr>
         <w:t>ru</w:t>
       </w:r>
-      <w:proofErr w:type="spellEnd"/>
       <w:r>
         <w:t>/</w:t>
       </w:r>
@@ -21421,58 +21257,48 @@
       <w:r>
         <w:t>/</w:t>
       </w:r>
-      <w:proofErr w:type="spellStart"/>
       <w:r>
         <w:rPr>
           <w:lang w:val="en-US"/>
         </w:rPr>
         <w:t>mnogomerno</w:t>
       </w:r>
-      <w:proofErr w:type="spellEnd"/>
       <w:r>
         <w:t>-</w:t>
       </w:r>
-      <w:proofErr w:type="spellStart"/>
       <w:r>
         <w:rPr>
           <w:lang w:val="en-US"/>
         </w:rPr>
         <w:t>matrichnoe</w:t>
       </w:r>
-      <w:proofErr w:type="spellEnd"/>
       <w:r>
         <w:t>-</w:t>
       </w:r>
-      <w:proofErr w:type="spellStart"/>
       <w:r>
         <w:rPr>
           <w:lang w:val="en-US"/>
         </w:rPr>
         <w:t>opredelenie</w:t>
       </w:r>
-      <w:proofErr w:type="spellEnd"/>
       <w:r>
         <w:t>-</w:t>
       </w:r>
-      <w:proofErr w:type="spellStart"/>
       <w:r>
         <w:rPr>
           <w:lang w:val="en-US"/>
         </w:rPr>
         <w:t>operatsii</w:t>
       </w:r>
-      <w:proofErr w:type="spellEnd"/>
       <w:r>
         <w:t>-</w:t>
       </w:r>
-      <w:proofErr w:type="spellStart"/>
       <w:r>
         <w:rPr>
           <w:lang w:val="en-US"/>
         </w:rPr>
         <w:t>svertki</w:t>
       </w:r>
-      <w:proofErr w:type="spellEnd"/>
       <w:r>
         <w:t xml:space="preserve"> (</w:t>
       </w:r>
@@ -21486,10 +21312,10 @@
         <w:t>обращения</w:t>
       </w:r>
       <w:r>
-        <w:t>: 15.0</w:t>
-      </w:r>
-      <w:r>
-        <w:t>5</w:t>
+        <w:t xml:space="preserve">: </w:t>
+      </w:r>
+      <w:r>
+        <w:t>13.05</w:t>
       </w:r>
       <w:r>
         <w:t>.2024).</w:t>
@@ -21518,21 +21344,7 @@
         <w:rPr>
           <w:lang w:val="en-US"/>
         </w:rPr>
-        <w:t xml:space="preserve"> / H. Wu, X. </w:t>
-      </w:r>
-      <w:proofErr w:type="spellStart"/>
-      <w:r>
-        <w:rPr>
-          <w:lang w:val="en-US"/>
-        </w:rPr>
-        <w:t>Gu</w:t>
-      </w:r>
-      <w:proofErr w:type="spellEnd"/>
-      <w:r>
-        <w:rPr>
-          <w:lang w:val="en-US"/>
-        </w:rPr>
-        <w:t xml:space="preserve">. – DOI: </w:t>
+        <w:t xml:space="preserve"> / H. Wu, X. Gu. – DOI: </w:t>
       </w:r>
       <w:r>
         <w:rPr>
@@ -21616,19 +21428,7 @@
         <w:rPr>
           <w:lang w:val="en-US"/>
         </w:rPr>
-        <w:t>15</w:t>
-      </w:r>
-      <w:r>
-        <w:rPr>
-          <w:lang w:val="en-US"/>
-        </w:rPr>
-        <w:t>.0</w:t>
-      </w:r>
-      <w:r>
-        <w:rPr>
-          <w:lang w:val="en-US"/>
-        </w:rPr>
-        <w:t>5</w:t>
+        <w:t>13.05</w:t>
       </w:r>
       <w:r>
         <w:rPr>
@@ -21673,6 +21473,168 @@
         <w:rPr>
           <w:lang w:val="en-US"/>
         </w:rPr>
+        <w:t xml:space="preserve"> / R. Basri, M. </w:t>
+      </w:r>
+      <w:proofErr w:type="spellStart"/>
+      <w:r>
+        <w:rPr>
+          <w:lang w:val="en-US"/>
+        </w:rPr>
+        <w:t>Galun</w:t>
+      </w:r>
+      <w:proofErr w:type="spellEnd"/>
+      <w:r>
+        <w:rPr>
+          <w:lang w:val="en-US"/>
+        </w:rPr>
+        <w:t xml:space="preserve">, A. </w:t>
+      </w:r>
+      <w:proofErr w:type="spellStart"/>
+      <w:r>
+        <w:rPr>
+          <w:lang w:val="en-US"/>
+        </w:rPr>
+        <w:t>Geifman</w:t>
+      </w:r>
+      <w:proofErr w:type="spellEnd"/>
+      <w:r>
+        <w:rPr>
+          <w:lang w:val="en-US"/>
+        </w:rPr>
+        <w:t xml:space="preserve"> [et al.]. – DOI:</w:t>
+      </w:r>
+      <w:r>
+        <w:rPr>
+          <w:lang w:val="en-US"/>
+        </w:rPr>
+        <w:t xml:space="preserve"> 10.5555/3524938.3525002</w:t>
+      </w:r>
+      <w:r>
+        <w:rPr>
+          <w:lang w:val="en-US"/>
+        </w:rPr>
+        <w:t xml:space="preserve"> </w:t>
+      </w:r>
+      <w:r>
+        <w:rPr>
+          <w:lang w:val="en-US"/>
+        </w:rPr>
+        <w:t>// International Conference on Machine Learning. –</w:t>
+      </w:r>
+      <w:r>
+        <w:rPr>
+          <w:lang w:val="en-US"/>
+        </w:rPr>
+        <w:t xml:space="preserve"> </w:t>
+      </w:r>
+      <w:r>
+        <w:rPr>
+          <w:lang w:val="en-US"/>
+        </w:rPr>
+        <w:t xml:space="preserve">2020. – </w:t>
+      </w:r>
+      <w:r>
+        <w:rPr>
+          <w:lang w:val="en-US"/>
+        </w:rPr>
+        <w:t>P</w:t>
+      </w:r>
+      <w:r>
+        <w:rPr>
+          <w:lang w:val="en-US"/>
+        </w:rPr>
+        <w:t>. 685-694.</w:t>
+      </w:r>
+      <w:r>
+        <w:rPr>
+          <w:lang w:val="en-US"/>
+        </w:rPr>
+        <w:t xml:space="preserve"> – URL: </w:t>
+      </w:r>
+      <w:r>
+        <w:rPr>
+          <w:lang w:val="en-US"/>
+        </w:rPr>
+        <w:t>https://proceedings.mlr.press/v119/basri20a.html</w:t>
+      </w:r>
+      <w:r>
+        <w:rPr>
+          <w:lang w:val="en-US"/>
+        </w:rPr>
+        <w:t xml:space="preserve"> </w:t>
+      </w:r>
+      <w:r>
+        <w:rPr>
+          <w:lang w:val="en-US"/>
+        </w:rPr>
+        <w:t>(</w:t>
+      </w:r>
+      <w:r>
+        <w:t>дата</w:t>
+      </w:r>
+      <w:r>
+        <w:rPr>
+          <w:lang w:val="en-US"/>
+        </w:rPr>
+        <w:t xml:space="preserve"> </w:t>
+      </w:r>
+      <w:r>
+        <w:t>обращения</w:t>
+      </w:r>
+      <w:r>
+        <w:rPr>
+          <w:lang w:val="en-US"/>
+        </w:rPr>
+        <w:t xml:space="preserve">: </w:t>
+      </w:r>
+      <w:r>
+        <w:rPr>
+          <w:lang w:val="en-US"/>
+        </w:rPr>
+        <w:t>13.05</w:t>
+      </w:r>
+      <w:r>
+        <w:rPr>
+          <w:lang w:val="en-US"/>
+        </w:rPr>
+        <w:t>.202</w:t>
+      </w:r>
+      <w:r>
+        <w:rPr>
+          <w:lang w:val="en-US"/>
+        </w:rPr>
+        <w:t>4</w:t>
+      </w:r>
+      <w:r>
+        <w:rPr>
+          <w:lang w:val="en-US"/>
+        </w:rPr>
+        <w:t>)</w:t>
+      </w:r>
+      <w:r>
+        <w:rPr>
+          <w:lang w:val="en-US"/>
+        </w:rPr>
+        <w:t>.</w:t>
+      </w:r>
+    </w:p>
+    <w:p>
+      <w:pPr>
+        <w:pStyle w:val="a0"/>
+        <w:rPr>
+          <w:lang w:val="en-US"/>
+        </w:rPr>
+      </w:pPr>
+      <w:r>
+        <w:rPr>
+          <w:lang w:val="en-US"/>
+        </w:rPr>
+        <w:t>Deep ran: A scalable data-driven platform to detect anomalies in live cellular network using recurrent convolutional neural network</w:t>
+      </w:r>
+      <w:r>
+        <w:rPr>
+          <w:lang w:val="en-US"/>
+        </w:rPr>
         <w:t xml:space="preserve"> / R. </w:t>
       </w:r>
       <w:proofErr w:type="spellStart"/>
@@ -21680,48 +21642,34 @@
         <w:rPr>
           <w:lang w:val="en-US"/>
         </w:rPr>
-        <w:t>Basri</w:t>
-      </w:r>
-      <w:proofErr w:type="spellEnd"/>
-      <w:r>
-        <w:rPr>
-          <w:lang w:val="en-US"/>
-        </w:rPr>
-        <w:t xml:space="preserve">, M. </w:t>
-      </w:r>
-      <w:proofErr w:type="spellStart"/>
-      <w:r>
-        <w:rPr>
-          <w:lang w:val="en-US"/>
-        </w:rPr>
-        <w:t>Galun</w:t>
-      </w:r>
-      <w:proofErr w:type="spellEnd"/>
-      <w:r>
-        <w:rPr>
-          <w:lang w:val="en-US"/>
-        </w:rPr>
-        <w:t xml:space="preserve">, A. </w:t>
-      </w:r>
-      <w:proofErr w:type="spellStart"/>
-      <w:r>
-        <w:rPr>
-          <w:lang w:val="en-US"/>
-        </w:rPr>
-        <w:t>Geifman</w:t>
-      </w:r>
-      <w:proofErr w:type="spellEnd"/>
-      <w:r>
-        <w:rPr>
-          <w:lang w:val="en-US"/>
-        </w:rPr>
-        <w:t xml:space="preserve"> [et al.]. – DOI:</w:t>
-      </w:r>
-      <w:r>
-        <w:rPr>
-          <w:lang w:val="en-US"/>
-        </w:rPr>
-        <w:t xml:space="preserve"> 10.5555/3524938.3525002</w:t>
+        <w:t>Tanhatalab</w:t>
+      </w:r>
+      <w:proofErr w:type="spellEnd"/>
+      <w:r>
+        <w:rPr>
+          <w:lang w:val="en-US"/>
+        </w:rPr>
+        <w:t xml:space="preserve">, H. </w:t>
+      </w:r>
+      <w:proofErr w:type="spellStart"/>
+      <w:r>
+        <w:rPr>
+          <w:lang w:val="en-US"/>
+        </w:rPr>
+        <w:t>Yousefi</w:t>
+      </w:r>
+      <w:proofErr w:type="spellEnd"/>
+      <w:r>
+        <w:rPr>
+          <w:lang w:val="en-US"/>
+        </w:rPr>
+        <w:t xml:space="preserve">, H. Hosseini [et al.]. – DOI: </w:t>
+      </w:r>
+      <w:r>
+        <w:rPr>
+          <w:lang w:val="en-US"/>
+        </w:rPr>
+        <w:t>10.48550/arXiv.1911.04472</w:t>
       </w:r>
       <w:r>
         <w:rPr>
@@ -21733,7 +21681,43 @@
         <w:rPr>
           <w:lang w:val="en-US"/>
         </w:rPr>
-        <w:t>// International Conference on Machine Learning. –</w:t>
+        <w:t>// 2020 IEEE 18th World Symposium on Applied Machine Intell</w:t>
+      </w:r>
+      <w:r>
+        <w:rPr>
+          <w:lang w:val="en-US"/>
+        </w:rPr>
+        <w:t>igence and Informatics (SAMI). –</w:t>
+      </w:r>
+      <w:r>
+        <w:rPr>
+          <w:lang w:val="en-US"/>
+        </w:rPr>
+        <w:t xml:space="preserve"> 2020. – </w:t>
+      </w:r>
+      <w:r>
+        <w:rPr>
+          <w:lang w:val="en-US"/>
+        </w:rPr>
+        <w:t>P</w:t>
+      </w:r>
+      <w:r>
+        <w:rPr>
+          <w:lang w:val="en-US"/>
+        </w:rPr>
+        <w:t>. 269-274.</w:t>
+      </w:r>
+      <w:r>
+        <w:rPr>
+          <w:lang w:val="en-US"/>
+        </w:rPr>
+        <w:t xml:space="preserve"> – URL: </w:t>
+      </w:r>
+      <w:r>
+        <w:rPr>
+          <w:lang w:val="en-US"/>
+        </w:rPr>
+        <w:t>https://arxiv.org/pdf/1911.04472</w:t>
       </w:r>
       <w:r>
         <w:rPr>
@@ -21745,7 +21729,139 @@
         <w:rPr>
           <w:lang w:val="en-US"/>
         </w:rPr>
-        <w:t xml:space="preserve">2020. – </w:t>
+        <w:t>(</w:t>
+      </w:r>
+      <w:r>
+        <w:t>дата</w:t>
+      </w:r>
+      <w:r>
+        <w:rPr>
+          <w:lang w:val="en-US"/>
+        </w:rPr>
+        <w:t xml:space="preserve"> </w:t>
+      </w:r>
+      <w:r>
+        <w:t>обращения</w:t>
+      </w:r>
+      <w:r>
+        <w:rPr>
+          <w:lang w:val="en-US"/>
+        </w:rPr>
+        <w:t xml:space="preserve">: </w:t>
+      </w:r>
+      <w:r>
+        <w:rPr>
+          <w:lang w:val="en-US"/>
+        </w:rPr>
+        <w:t>13.05</w:t>
+      </w:r>
+      <w:r>
+        <w:rPr>
+          <w:lang w:val="en-US"/>
+        </w:rPr>
+        <w:t>.202</w:t>
+      </w:r>
+      <w:r>
+        <w:rPr>
+          <w:lang w:val="en-US"/>
+        </w:rPr>
+        <w:t>4</w:t>
+      </w:r>
+      <w:r>
+        <w:rPr>
+          <w:lang w:val="en-US"/>
+        </w:rPr>
+        <w:t>)</w:t>
+      </w:r>
+      <w:r>
+        <w:rPr>
+          <w:lang w:val="en-US"/>
+        </w:rPr>
+        <w:t>.</w:t>
+      </w:r>
+    </w:p>
+    <w:p>
+      <w:pPr>
+        <w:pStyle w:val="a0"/>
+        <w:rPr>
+          <w:lang w:val="en-US"/>
+        </w:rPr>
+      </w:pPr>
+      <w:r>
+        <w:rPr>
+          <w:lang w:val="en-US"/>
+        </w:rPr>
+        <w:t>Microsoft coco: Common objects in context</w:t>
+      </w:r>
+      <w:r>
+        <w:rPr>
+          <w:lang w:val="en-US"/>
+        </w:rPr>
+        <w:t xml:space="preserve"> / T. Lin, M. </w:t>
+      </w:r>
+      <w:proofErr w:type="spellStart"/>
+      <w:r>
+        <w:rPr>
+          <w:lang w:val="en-US"/>
+        </w:rPr>
+        <w:t>Maire</w:t>
+      </w:r>
+      <w:proofErr w:type="spellEnd"/>
+      <w:r>
+        <w:rPr>
+          <w:lang w:val="en-US"/>
+        </w:rPr>
+        <w:t xml:space="preserve">, S. </w:t>
+      </w:r>
+      <w:proofErr w:type="spellStart"/>
+      <w:r>
+        <w:rPr>
+          <w:lang w:val="en-US"/>
+        </w:rPr>
+        <w:t>Belongie</w:t>
+      </w:r>
+      <w:proofErr w:type="spellEnd"/>
+      <w:r>
+        <w:rPr>
+          <w:lang w:val="en-US"/>
+        </w:rPr>
+        <w:t xml:space="preserve"> [et al.]. – DOI: </w:t>
+      </w:r>
+      <w:r>
+        <w:rPr>
+          <w:lang w:val="en-US"/>
+        </w:rPr>
+        <w:t>10.1007/978-3-319-10602-1_48</w:t>
+      </w:r>
+      <w:r>
+        <w:rPr>
+          <w:lang w:val="en-US"/>
+        </w:rPr>
+        <w:t xml:space="preserve"> //</w:t>
+      </w:r>
+      <w:r>
+        <w:rPr>
+          <w:lang w:val="en-US"/>
+        </w:rPr>
+        <w:t xml:space="preserve"> </w:t>
+      </w:r>
+      <w:r>
+        <w:rPr>
+          <w:lang w:val="en-US"/>
+        </w:rPr>
+        <w:t xml:space="preserve">Computer Vision–ECCV </w:t>
+      </w:r>
+      <w:r>
+        <w:rPr>
+          <w:lang w:val="en-US"/>
+        </w:rPr>
+        <w:t>conference. – 2014.</w:t>
+      </w:r>
+      <w:r>
+        <w:rPr>
+          <w:lang w:val="en-US"/>
+        </w:rPr>
+        <w:t xml:space="preserve"> – </w:t>
       </w:r>
       <w:r>
         <w:rPr>
@@ -21757,7 +21873,7 @@
         <w:rPr>
           <w:lang w:val="en-US"/>
         </w:rPr>
-        <w:t>. 685-694.</w:t>
+        <w:t>. 740-755.</w:t>
       </w:r>
       <w:r>
         <w:rPr>
@@ -21769,7 +21885,7 @@
         <w:rPr>
           <w:lang w:val="en-US"/>
         </w:rPr>
-        <w:t>https://proceedings.mlr.press/v119/basri20a.html</w:t>
+        <w:t>http://larryzitnick.org/publication/LinECCV14coco.pdf</w:t>
       </w:r>
       <w:r>
         <w:rPr>
@@ -21805,19 +21921,7 @@
         <w:rPr>
           <w:lang w:val="en-US"/>
         </w:rPr>
-        <w:t>15</w:t>
-      </w:r>
-      <w:r>
-        <w:rPr>
-          <w:lang w:val="en-US"/>
-        </w:rPr>
-        <w:t>.0</w:t>
-      </w:r>
-      <w:r>
-        <w:rPr>
-          <w:lang w:val="en-US"/>
-        </w:rPr>
-        <w:t>5</w:t>
+        <w:t>13.05</w:t>
       </w:r>
       <w:r>
         <w:rPr>
@@ -21851,51 +21955,51 @@
           <w:lang w:val="en-US"/>
         </w:rPr>
       </w:pPr>
-      <w:r>
-        <w:rPr>
-          <w:lang w:val="en-US"/>
-        </w:rPr>
-        <w:t>Deep ran: A scalable data-driven platform to detect anomalies in live cellular network using recurrent convolutional neural network</w:t>
-      </w:r>
-      <w:r>
-        <w:rPr>
-          <w:lang w:val="en-US"/>
-        </w:rPr>
-        <w:t xml:space="preserve"> / R. </w:t>
-      </w:r>
-      <w:proofErr w:type="spellStart"/>
-      <w:r>
-        <w:rPr>
-          <w:lang w:val="en-US"/>
-        </w:rPr>
-        <w:t>Tanhatalab</w:t>
-      </w:r>
-      <w:proofErr w:type="spellEnd"/>
-      <w:r>
-        <w:rPr>
-          <w:lang w:val="en-US"/>
-        </w:rPr>
-        <w:t xml:space="preserve">, H. </w:t>
-      </w:r>
-      <w:proofErr w:type="spellStart"/>
-      <w:r>
-        <w:rPr>
-          <w:lang w:val="en-US"/>
-        </w:rPr>
-        <w:t>Yousefi</w:t>
-      </w:r>
-      <w:proofErr w:type="spellEnd"/>
-      <w:r>
-        <w:rPr>
-          <w:lang w:val="en-US"/>
-        </w:rPr>
-        <w:t xml:space="preserve">, H. Hosseini [et al.]. – DOI: </w:t>
-      </w:r>
-      <w:r>
-        <w:rPr>
-          <w:lang w:val="en-US"/>
-        </w:rPr>
-        <w:t>10.48550/arXiv.1911.04472</w:t>
+      <w:proofErr w:type="spellStart"/>
+      <w:r>
+        <w:rPr>
+          <w:lang w:val="en-US"/>
+        </w:rPr>
+        <w:t>Imagenet</w:t>
+      </w:r>
+      <w:proofErr w:type="spellEnd"/>
+      <w:r>
+        <w:rPr>
+          <w:lang w:val="en-US"/>
+        </w:rPr>
+        <w:t>: A large-scale hierarchical image database</w:t>
+      </w:r>
+      <w:r>
+        <w:rPr>
+          <w:lang w:val="en-US"/>
+        </w:rPr>
+        <w:t xml:space="preserve"> / J. Deng, W. Dong, R. </w:t>
+      </w:r>
+      <w:proofErr w:type="spellStart"/>
+      <w:r>
+        <w:rPr>
+          <w:lang w:val="en-US"/>
+        </w:rPr>
+        <w:t>Socher</w:t>
+      </w:r>
+      <w:proofErr w:type="spellEnd"/>
+      <w:r>
+        <w:rPr>
+          <w:lang w:val="en-US"/>
+        </w:rPr>
+        <w:t xml:space="preserve"> [et al.]. – DOI: </w:t>
+      </w:r>
+      <w:r>
+        <w:rPr>
+          <w:lang w:val="en-US"/>
+        </w:rPr>
+        <w:t>10.1109/CVPR.2009.5206848</w:t>
+      </w:r>
+      <w:r>
+        <w:rPr>
+          <w:lang w:val="en-US"/>
+        </w:rPr>
+        <w:t xml:space="preserve"> //</w:t>
       </w:r>
       <w:r>
         <w:rPr>
@@ -21907,19 +22011,19 @@
         <w:rPr>
           <w:lang w:val="en-US"/>
         </w:rPr>
-        <w:t>// 2020 IEEE 18th World Symposium on Applied Machine Intell</w:t>
-      </w:r>
-      <w:r>
-        <w:rPr>
-          <w:lang w:val="en-US"/>
-        </w:rPr>
-        <w:t>igence and Informatics (SAMI). –</w:t>
-      </w:r>
-      <w:r>
-        <w:rPr>
-          <w:lang w:val="en-US"/>
-        </w:rPr>
-        <w:t xml:space="preserve"> 2020. – </w:t>
+        <w:t>2009 IEEE conference on computer visio</w:t>
+      </w:r>
+      <w:r>
+        <w:rPr>
+          <w:lang w:val="en-US"/>
+        </w:rPr>
+        <w:t>n and pattern recognition. – 2009.</w:t>
+      </w:r>
+      <w:r>
+        <w:rPr>
+          <w:lang w:val="en-US"/>
+        </w:rPr>
+        <w:t xml:space="preserve"> – </w:t>
       </w:r>
       <w:r>
         <w:rPr>
@@ -21931,7 +22035,159 @@
         <w:rPr>
           <w:lang w:val="en-US"/>
         </w:rPr>
-        <w:t>. 269-274.</w:t>
+        <w:t>. 248-255.</w:t>
+      </w:r>
+      <w:r>
+        <w:rPr>
+          <w:lang w:val="en-US"/>
+        </w:rPr>
+        <w:t xml:space="preserve"> </w:t>
+      </w:r>
+      <w:r>
+        <w:rPr>
+          <w:lang w:val="en-US"/>
+        </w:rPr>
+        <w:t>–</w:t>
+      </w:r>
+      <w:r>
+        <w:rPr>
+          <w:lang w:val="en-US"/>
+        </w:rPr>
+        <w:t xml:space="preserve"> </w:t>
+      </w:r>
+      <w:r>
+        <w:rPr>
+          <w:lang w:val="en-US"/>
+        </w:rPr>
+        <w:t xml:space="preserve">URL: </w:t>
+      </w:r>
+      <w:r>
+        <w:rPr>
+          <w:lang w:val="en-US"/>
+        </w:rPr>
+        <w:t>https://projet.liris.cnrs.fr/imagine/pub/proceedings/CVPR-2009/data/papers/0103.pdf</w:t>
+      </w:r>
+      <w:r>
+        <w:rPr>
+          <w:lang w:val="en-US"/>
+        </w:rPr>
+        <w:t xml:space="preserve"> </w:t>
+      </w:r>
+      <w:r>
+        <w:rPr>
+          <w:lang w:val="en-US"/>
+        </w:rPr>
+        <w:t>(</w:t>
+      </w:r>
+      <w:r>
+        <w:t>дата</w:t>
+      </w:r>
+      <w:r>
+        <w:rPr>
+          <w:lang w:val="en-US"/>
+        </w:rPr>
+        <w:t xml:space="preserve"> </w:t>
+      </w:r>
+      <w:r>
+        <w:t>обращения</w:t>
+      </w:r>
+      <w:r>
+        <w:rPr>
+          <w:lang w:val="en-US"/>
+        </w:rPr>
+        <w:t xml:space="preserve">: </w:t>
+      </w:r>
+      <w:r>
+        <w:rPr>
+          <w:lang w:val="en-US"/>
+        </w:rPr>
+        <w:t>13.05</w:t>
+      </w:r>
+      <w:r>
+        <w:rPr>
+          <w:lang w:val="en-US"/>
+        </w:rPr>
+        <w:t>.202</w:t>
+      </w:r>
+      <w:r>
+        <w:rPr>
+          <w:lang w:val="en-US"/>
+        </w:rPr>
+        <w:t>4</w:t>
+      </w:r>
+      <w:r>
+        <w:rPr>
+          <w:lang w:val="en-US"/>
+        </w:rPr>
+        <w:t>)</w:t>
+      </w:r>
+      <w:r>
+        <w:rPr>
+          <w:lang w:val="en-US"/>
+        </w:rPr>
+        <w:t>.</w:t>
+      </w:r>
+    </w:p>
+    <w:p>
+      <w:pPr>
+        <w:pStyle w:val="a0"/>
+        <w:rPr>
+          <w:lang w:val="en-US"/>
+        </w:rPr>
+      </w:pPr>
+      <w:r>
+        <w:rPr>
+          <w:lang w:val="en-US"/>
+        </w:rPr>
+        <w:t>Res2net: A new multi-scale backbone architecture</w:t>
+      </w:r>
+      <w:r>
+        <w:rPr>
+          <w:lang w:val="en-US"/>
+        </w:rPr>
+        <w:t xml:space="preserve"> </w:t>
+      </w:r>
+      <w:r>
+        <w:rPr>
+          <w:lang w:val="en-US"/>
+        </w:rPr>
+        <w:t xml:space="preserve">/ S. Gao, M. Cheng, K. Zhao [et al.]. – DOI: </w:t>
+      </w:r>
+      <w:r>
+        <w:rPr>
+          <w:lang w:val="en-US"/>
+        </w:rPr>
+        <w:t>10.1109/TPAMI.2019.2938758</w:t>
+      </w:r>
+      <w:r>
+        <w:rPr>
+          <w:lang w:val="en-US"/>
+        </w:rPr>
+        <w:t xml:space="preserve"> // IEEE transactions on pattern analysis and machine intelligence. – 2019. – </w:t>
+      </w:r>
+      <w:r>
+        <w:rPr>
+          <w:lang w:val="en-US"/>
+        </w:rPr>
+        <w:t>Vol. 43, Number</w:t>
+      </w:r>
+      <w:r>
+        <w:rPr>
+          <w:lang w:val="en-US"/>
+        </w:rPr>
+        <w:t xml:space="preserve"> 2. – </w:t>
+      </w:r>
+      <w:r>
+        <w:rPr>
+          <w:lang w:val="en-US"/>
+        </w:rPr>
+        <w:t>P</w:t>
+      </w:r>
+      <w:r>
+        <w:rPr>
+          <w:lang w:val="en-US"/>
+        </w:rPr>
+        <w:t>. 652-662.</w:t>
       </w:r>
       <w:r>
         <w:rPr>
@@ -21943,7 +22199,7 @@
         <w:rPr>
           <w:lang w:val="en-US"/>
         </w:rPr>
-        <w:t>https://arxiv.org/pdf/1911.04472</w:t>
+        <w:t>https://arxiv.org/pdf/1904.01169</w:t>
       </w:r>
       <w:r>
         <w:rPr>
@@ -21979,19 +22235,7 @@
         <w:rPr>
           <w:lang w:val="en-US"/>
         </w:rPr>
-        <w:t>15</w:t>
-      </w:r>
-      <w:r>
-        <w:rPr>
-          <w:lang w:val="en-US"/>
-        </w:rPr>
-        <w:t>.0</w:t>
-      </w:r>
-      <w:r>
-        <w:rPr>
-          <w:lang w:val="en-US"/>
-        </w:rPr>
-        <w:t>5</w:t>
+        <w:t>13.05</w:t>
       </w:r>
       <w:r>
         <w:rPr>
@@ -22029,53 +22273,33 @@
         <w:rPr>
           <w:lang w:val="en-US"/>
         </w:rPr>
-        <w:t>Microsoft coco: Common objects in context</w:t>
-      </w:r>
-      <w:r>
-        <w:rPr>
-          <w:lang w:val="en-US"/>
-        </w:rPr>
-        <w:t xml:space="preserve"> / T. Lin, M. </w:t>
-      </w:r>
-      <w:proofErr w:type="spellStart"/>
-      <w:r>
-        <w:rPr>
-          <w:lang w:val="en-US"/>
-        </w:rPr>
-        <w:t>Maire</w:t>
-      </w:r>
-      <w:proofErr w:type="spellEnd"/>
-      <w:r>
-        <w:rPr>
-          <w:lang w:val="en-US"/>
-        </w:rPr>
-        <w:t xml:space="preserve">, S. </w:t>
-      </w:r>
-      <w:proofErr w:type="spellStart"/>
-      <w:r>
-        <w:rPr>
-          <w:lang w:val="en-US"/>
-        </w:rPr>
-        <w:t>Belongie</w:t>
-      </w:r>
-      <w:proofErr w:type="spellEnd"/>
-      <w:r>
-        <w:rPr>
-          <w:lang w:val="en-US"/>
-        </w:rPr>
-        <w:t xml:space="preserve"> [et al.]. – DOI: </w:t>
-      </w:r>
-      <w:r>
-        <w:rPr>
-          <w:lang w:val="en-US"/>
-        </w:rPr>
-        <w:t>10.1007/978-3-319-10602-1_48</w:t>
-      </w:r>
-      <w:r>
-        <w:rPr>
-          <w:lang w:val="en-US"/>
-        </w:rPr>
-        <w:t xml:space="preserve"> //</w:t>
+        <w:t xml:space="preserve">Going deeper in spiking neural networks: VGG and residual architectures </w:t>
+      </w:r>
+      <w:r>
+        <w:rPr>
+          <w:lang w:val="en-US"/>
+        </w:rPr>
+        <w:t xml:space="preserve">/ A. </w:t>
+      </w:r>
+      <w:proofErr w:type="spellStart"/>
+      <w:r>
+        <w:rPr>
+          <w:lang w:val="en-US"/>
+        </w:rPr>
+        <w:t>Sengupta</w:t>
+      </w:r>
+      <w:proofErr w:type="spellEnd"/>
+      <w:r>
+        <w:rPr>
+          <w:lang w:val="en-US"/>
+        </w:rPr>
+        <w:t xml:space="preserve">, Y. Ye, R. Wang [et al.]. – DOI: </w:t>
+      </w:r>
+      <w:r>
+        <w:rPr>
+          <w:lang w:val="en-US"/>
+        </w:rPr>
+        <w:t>10.3389/fnins.2019.00095</w:t>
       </w:r>
       <w:r>
         <w:rPr>
@@ -22087,19 +22311,19 @@
         <w:rPr>
           <w:lang w:val="en-US"/>
         </w:rPr>
-        <w:t xml:space="preserve">Computer Vision–ECCV </w:t>
-      </w:r>
-      <w:r>
-        <w:rPr>
-          <w:lang w:val="en-US"/>
-        </w:rPr>
-        <w:t>conference. – 2014.</w:t>
-      </w:r>
-      <w:r>
-        <w:rPr>
-          <w:lang w:val="en-US"/>
-        </w:rPr>
-        <w:t xml:space="preserve"> – </w:t>
+        <w:t xml:space="preserve">// Frontiers in neuroscience. – 2019. – </w:t>
+      </w:r>
+      <w:r>
+        <w:rPr>
+          <w:lang w:val="en-US"/>
+        </w:rPr>
+        <w:t>Vol</w:t>
+      </w:r>
+      <w:r>
+        <w:rPr>
+          <w:lang w:val="en-US"/>
+        </w:rPr>
+        <w:t xml:space="preserve">. 13. – </w:t>
       </w:r>
       <w:r>
         <w:rPr>
@@ -22111,7 +22335,7 @@
         <w:rPr>
           <w:lang w:val="en-US"/>
         </w:rPr>
-        <w:t>. 740-755.</w:t>
+        <w:t>. 95.</w:t>
       </w:r>
       <w:r>
         <w:rPr>
@@ -22123,7 +22347,7 @@
         <w:rPr>
           <w:lang w:val="en-US"/>
         </w:rPr>
-        <w:t>http://larryzitnick.org/publication/LinECCV14coco.pdf</w:t>
+        <w:t>https://www.frontiersin.org/journals/neuroscience/articles/10.3389/fnins.2019.00095/full</w:t>
       </w:r>
       <w:r>
         <w:rPr>
@@ -22159,517 +22383,7 @@
         <w:rPr>
           <w:lang w:val="en-US"/>
         </w:rPr>
-        <w:t>15</w:t>
-      </w:r>
-      <w:r>
-        <w:rPr>
-          <w:lang w:val="en-US"/>
-        </w:rPr>
-        <w:t>.0</w:t>
-      </w:r>
-      <w:r>
-        <w:rPr>
-          <w:lang w:val="en-US"/>
-        </w:rPr>
-        <w:t>5</w:t>
-      </w:r>
-      <w:r>
-        <w:rPr>
-          <w:lang w:val="en-US"/>
-        </w:rPr>
-        <w:t>.202</w:t>
-      </w:r>
-      <w:r>
-        <w:rPr>
-          <w:lang w:val="en-US"/>
-        </w:rPr>
-        <w:t>4</w:t>
-      </w:r>
-      <w:r>
-        <w:rPr>
-          <w:lang w:val="en-US"/>
-        </w:rPr>
-        <w:t>)</w:t>
-      </w:r>
-      <w:r>
-        <w:rPr>
-          <w:lang w:val="en-US"/>
-        </w:rPr>
-        <w:t>.</w:t>
-      </w:r>
-    </w:p>
-    <w:p>
-      <w:pPr>
-        <w:pStyle w:val="a0"/>
-        <w:rPr>
-          <w:lang w:val="en-US"/>
-        </w:rPr>
-      </w:pPr>
-      <w:proofErr w:type="spellStart"/>
-      <w:r>
-        <w:rPr>
-          <w:lang w:val="en-US"/>
-        </w:rPr>
-        <w:t>Imagenet</w:t>
-      </w:r>
-      <w:proofErr w:type="spellEnd"/>
-      <w:r>
-        <w:rPr>
-          <w:lang w:val="en-US"/>
-        </w:rPr>
-        <w:t>: A large-scale hierarchical image database</w:t>
-      </w:r>
-      <w:r>
-        <w:rPr>
-          <w:lang w:val="en-US"/>
-        </w:rPr>
-        <w:t xml:space="preserve"> / J. Deng, W. Dong, R. </w:t>
-      </w:r>
-      <w:proofErr w:type="spellStart"/>
-      <w:r>
-        <w:rPr>
-          <w:lang w:val="en-US"/>
-        </w:rPr>
-        <w:t>Socher</w:t>
-      </w:r>
-      <w:proofErr w:type="spellEnd"/>
-      <w:r>
-        <w:rPr>
-          <w:lang w:val="en-US"/>
-        </w:rPr>
-        <w:t xml:space="preserve"> [et al.]. – DOI: </w:t>
-      </w:r>
-      <w:r>
-        <w:rPr>
-          <w:lang w:val="en-US"/>
-        </w:rPr>
-        <w:t>10.1109/CVPR.2009.5206848</w:t>
-      </w:r>
-      <w:r>
-        <w:rPr>
-          <w:lang w:val="en-US"/>
-        </w:rPr>
-        <w:t xml:space="preserve"> //</w:t>
-      </w:r>
-      <w:r>
-        <w:rPr>
-          <w:lang w:val="en-US"/>
-        </w:rPr>
-        <w:t xml:space="preserve"> </w:t>
-      </w:r>
-      <w:r>
-        <w:rPr>
-          <w:lang w:val="en-US"/>
-        </w:rPr>
-        <w:t>2009 IEEE conference on computer visio</w:t>
-      </w:r>
-      <w:r>
-        <w:rPr>
-          <w:lang w:val="en-US"/>
-        </w:rPr>
-        <w:t>n and pattern recognition. – 2009.</w:t>
-      </w:r>
-      <w:r>
-        <w:rPr>
-          <w:lang w:val="en-US"/>
-        </w:rPr>
-        <w:t xml:space="preserve"> – </w:t>
-      </w:r>
-      <w:r>
-        <w:rPr>
-          <w:lang w:val="en-US"/>
-        </w:rPr>
-        <w:t>P</w:t>
-      </w:r>
-      <w:r>
-        <w:rPr>
-          <w:lang w:val="en-US"/>
-        </w:rPr>
-        <w:t>. 248-255.</w:t>
-      </w:r>
-      <w:r>
-        <w:rPr>
-          <w:lang w:val="en-US"/>
-        </w:rPr>
-        <w:t xml:space="preserve"> </w:t>
-      </w:r>
-      <w:r>
-        <w:rPr>
-          <w:lang w:val="en-US"/>
-        </w:rPr>
-        <w:t>–</w:t>
-      </w:r>
-      <w:r>
-        <w:rPr>
-          <w:lang w:val="en-US"/>
-        </w:rPr>
-        <w:t xml:space="preserve"> </w:t>
-      </w:r>
-      <w:r>
-        <w:rPr>
-          <w:lang w:val="en-US"/>
-        </w:rPr>
-        <w:t xml:space="preserve">URL: </w:t>
-      </w:r>
-      <w:r>
-        <w:rPr>
-          <w:lang w:val="en-US"/>
-        </w:rPr>
-        <w:t>https://projet.liris.cnrs.fr/imagine/pub/proceedings/CVPR-2009/data/papers/0103.pdf</w:t>
-      </w:r>
-      <w:r>
-        <w:rPr>
-          <w:lang w:val="en-US"/>
-        </w:rPr>
-        <w:t xml:space="preserve"> </w:t>
-      </w:r>
-      <w:r>
-        <w:rPr>
-          <w:lang w:val="en-US"/>
-        </w:rPr>
-        <w:t>(</w:t>
-      </w:r>
-      <w:r>
-        <w:t>дата</w:t>
-      </w:r>
-      <w:r>
-        <w:rPr>
-          <w:lang w:val="en-US"/>
-        </w:rPr>
-        <w:t xml:space="preserve"> </w:t>
-      </w:r>
-      <w:r>
-        <w:t>обращения</w:t>
-      </w:r>
-      <w:r>
-        <w:rPr>
-          <w:lang w:val="en-US"/>
-        </w:rPr>
-        <w:t xml:space="preserve">: </w:t>
-      </w:r>
-      <w:r>
-        <w:rPr>
-          <w:lang w:val="en-US"/>
-        </w:rPr>
-        <w:t>15</w:t>
-      </w:r>
-      <w:r>
-        <w:rPr>
-          <w:lang w:val="en-US"/>
-        </w:rPr>
-        <w:t>.0</w:t>
-      </w:r>
-      <w:r>
-        <w:rPr>
-          <w:lang w:val="en-US"/>
-        </w:rPr>
-        <w:t>5</w:t>
-      </w:r>
-      <w:r>
-        <w:rPr>
-          <w:lang w:val="en-US"/>
-        </w:rPr>
-        <w:t>.202</w:t>
-      </w:r>
-      <w:r>
-        <w:rPr>
-          <w:lang w:val="en-US"/>
-        </w:rPr>
-        <w:t>4</w:t>
-      </w:r>
-      <w:r>
-        <w:rPr>
-          <w:lang w:val="en-US"/>
-        </w:rPr>
-        <w:t>)</w:t>
-      </w:r>
-      <w:r>
-        <w:rPr>
-          <w:lang w:val="en-US"/>
-        </w:rPr>
-        <w:t>.</w:t>
-      </w:r>
-    </w:p>
-    <w:p>
-      <w:pPr>
-        <w:pStyle w:val="a0"/>
-        <w:rPr>
-          <w:lang w:val="en-US"/>
-        </w:rPr>
-      </w:pPr>
-      <w:r>
-        <w:rPr>
-          <w:lang w:val="en-US"/>
-        </w:rPr>
-        <w:t>Res2net: A new multi-scale backbone architecture</w:t>
-      </w:r>
-      <w:r>
-        <w:rPr>
-          <w:lang w:val="en-US"/>
-        </w:rPr>
-        <w:t xml:space="preserve"> </w:t>
-      </w:r>
-      <w:r>
-        <w:rPr>
-          <w:lang w:val="en-US"/>
-        </w:rPr>
-        <w:t xml:space="preserve">/ S. Gao, M. Cheng, K. Zhao [et al.]. – DOI: </w:t>
-      </w:r>
-      <w:r>
-        <w:rPr>
-          <w:lang w:val="en-US"/>
-        </w:rPr>
-        <w:t>10.1109/TPAMI.2019.2938758</w:t>
-      </w:r>
-      <w:r>
-        <w:rPr>
-          <w:lang w:val="en-US"/>
-        </w:rPr>
-        <w:t xml:space="preserve"> // IEEE transactions on pattern analysis and machine intelligence. – 2019. – </w:t>
-      </w:r>
-      <w:r>
-        <w:rPr>
-          <w:lang w:val="en-US"/>
-        </w:rPr>
-        <w:t>Vol. 43, Number</w:t>
-      </w:r>
-      <w:r>
-        <w:rPr>
-          <w:lang w:val="en-US"/>
-        </w:rPr>
-        <w:t xml:space="preserve"> 2. – </w:t>
-      </w:r>
-      <w:r>
-        <w:rPr>
-          <w:lang w:val="en-US"/>
-        </w:rPr>
-        <w:t>P</w:t>
-      </w:r>
-      <w:r>
-        <w:rPr>
-          <w:lang w:val="en-US"/>
-        </w:rPr>
-        <w:t>. 652-662.</w:t>
-      </w:r>
-      <w:r>
-        <w:rPr>
-          <w:lang w:val="en-US"/>
-        </w:rPr>
-        <w:t xml:space="preserve"> – URL: </w:t>
-      </w:r>
-      <w:r>
-        <w:rPr>
-          <w:lang w:val="en-US"/>
-        </w:rPr>
-        <w:t>https://arxiv.org/pdf/1904.01169</w:t>
-      </w:r>
-      <w:r>
-        <w:rPr>
-          <w:lang w:val="en-US"/>
-        </w:rPr>
-        <w:t xml:space="preserve"> </w:t>
-      </w:r>
-      <w:r>
-        <w:rPr>
-          <w:lang w:val="en-US"/>
-        </w:rPr>
-        <w:t>(</w:t>
-      </w:r>
-      <w:r>
-        <w:t>дата</w:t>
-      </w:r>
-      <w:r>
-        <w:rPr>
-          <w:lang w:val="en-US"/>
-        </w:rPr>
-        <w:t xml:space="preserve"> </w:t>
-      </w:r>
-      <w:r>
-        <w:t>обращения</w:t>
-      </w:r>
-      <w:r>
-        <w:rPr>
-          <w:lang w:val="en-US"/>
-        </w:rPr>
-        <w:t xml:space="preserve">: </w:t>
-      </w:r>
-      <w:r>
-        <w:rPr>
-          <w:lang w:val="en-US"/>
-        </w:rPr>
-        <w:t>15</w:t>
-      </w:r>
-      <w:r>
-        <w:rPr>
-          <w:lang w:val="en-US"/>
-        </w:rPr>
-        <w:t>.0</w:t>
-      </w:r>
-      <w:r>
-        <w:rPr>
-          <w:lang w:val="en-US"/>
-        </w:rPr>
-        <w:t>5</w:t>
-      </w:r>
-      <w:r>
-        <w:rPr>
-          <w:lang w:val="en-US"/>
-        </w:rPr>
-        <w:t>.202</w:t>
-      </w:r>
-      <w:r>
-        <w:rPr>
-          <w:lang w:val="en-US"/>
-        </w:rPr>
-        <w:t>4</w:t>
-      </w:r>
-      <w:r>
-        <w:rPr>
-          <w:lang w:val="en-US"/>
-        </w:rPr>
-        <w:t>)</w:t>
-      </w:r>
-      <w:r>
-        <w:rPr>
-          <w:lang w:val="en-US"/>
-        </w:rPr>
-        <w:t>.</w:t>
-      </w:r>
-    </w:p>
-    <w:p>
-      <w:pPr>
-        <w:pStyle w:val="a0"/>
-        <w:rPr>
-          <w:lang w:val="en-US"/>
-        </w:rPr>
-      </w:pPr>
-      <w:r>
-        <w:rPr>
-          <w:lang w:val="en-US"/>
-        </w:rPr>
-        <w:t xml:space="preserve">Going deeper in spiking neural networks: VGG and residual architectures </w:t>
-      </w:r>
-      <w:r>
-        <w:rPr>
-          <w:lang w:val="en-US"/>
-        </w:rPr>
-        <w:t xml:space="preserve">/ A. </w:t>
-      </w:r>
-      <w:proofErr w:type="spellStart"/>
-      <w:r>
-        <w:rPr>
-          <w:lang w:val="en-US"/>
-        </w:rPr>
-        <w:t>Sengupta</w:t>
-      </w:r>
-      <w:proofErr w:type="spellEnd"/>
-      <w:r>
-        <w:rPr>
-          <w:lang w:val="en-US"/>
-        </w:rPr>
-        <w:t xml:space="preserve">, Y. Ye, R. Wang [et al.]. – DOI: </w:t>
-      </w:r>
-      <w:r>
-        <w:rPr>
-          <w:lang w:val="en-US"/>
-        </w:rPr>
-        <w:t>10.3389/fnins.2019.00095</w:t>
-      </w:r>
-      <w:r>
-        <w:rPr>
-          <w:lang w:val="en-US"/>
-        </w:rPr>
-        <w:t xml:space="preserve"> </w:t>
-      </w:r>
-      <w:r>
-        <w:rPr>
-          <w:lang w:val="en-US"/>
-        </w:rPr>
-        <w:t xml:space="preserve">// Frontiers in neuroscience. – 2019. – </w:t>
-      </w:r>
-      <w:r>
-        <w:rPr>
-          <w:lang w:val="en-US"/>
-        </w:rPr>
-        <w:t>Vol</w:t>
-      </w:r>
-      <w:r>
-        <w:rPr>
-          <w:lang w:val="en-US"/>
-        </w:rPr>
-        <w:t xml:space="preserve">. 13. – </w:t>
-      </w:r>
-      <w:r>
-        <w:rPr>
-          <w:lang w:val="en-US"/>
-        </w:rPr>
-        <w:t>P</w:t>
-      </w:r>
-      <w:r>
-        <w:rPr>
-          <w:lang w:val="en-US"/>
-        </w:rPr>
-        <w:t>. 95.</w:t>
-      </w:r>
-      <w:r>
-        <w:rPr>
-          <w:lang w:val="en-US"/>
-        </w:rPr>
-        <w:t xml:space="preserve"> – URL: </w:t>
-      </w:r>
-      <w:r>
-        <w:rPr>
-          <w:lang w:val="en-US"/>
-        </w:rPr>
-        <w:t>https://www.frontiersin.org/journals/neuroscience/articles/10.3389/fnins.2019.00095/full</w:t>
-      </w:r>
-      <w:r>
-        <w:rPr>
-          <w:lang w:val="en-US"/>
-        </w:rPr>
-        <w:t xml:space="preserve"> </w:t>
-      </w:r>
-      <w:r>
-        <w:rPr>
-          <w:lang w:val="en-US"/>
-        </w:rPr>
-        <w:t>(</w:t>
-      </w:r>
-      <w:r>
-        <w:t>дата</w:t>
-      </w:r>
-      <w:r>
-        <w:rPr>
-          <w:lang w:val="en-US"/>
-        </w:rPr>
-        <w:t xml:space="preserve"> </w:t>
-      </w:r>
-      <w:r>
-        <w:t>обращения</w:t>
-      </w:r>
-      <w:r>
-        <w:rPr>
-          <w:lang w:val="en-US"/>
-        </w:rPr>
-        <w:t xml:space="preserve">: </w:t>
-      </w:r>
-      <w:r>
-        <w:rPr>
-          <w:lang w:val="en-US"/>
-        </w:rPr>
-        <w:t>15</w:t>
-      </w:r>
-      <w:r>
-        <w:rPr>
-          <w:lang w:val="en-US"/>
-        </w:rPr>
-        <w:t>.0</w:t>
-      </w:r>
-      <w:r>
-        <w:rPr>
-          <w:lang w:val="en-US"/>
-        </w:rPr>
-        <w:t>5</w:t>
+        <w:t>13.05</w:t>
       </w:r>
       <w:r>
         <w:rPr>
@@ -22842,19 +22556,7 @@
         <w:rPr>
           <w:lang w:val="en-US"/>
         </w:rPr>
-        <w:t>15</w:t>
-      </w:r>
-      <w:r>
-        <w:rPr>
-          <w:lang w:val="en-US"/>
-        </w:rPr>
-        <w:t>.0</w:t>
-      </w:r>
-      <w:r>
-        <w:rPr>
-          <w:lang w:val="en-US"/>
-        </w:rPr>
-        <w:t>5</w:t>
+        <w:t>13.05</w:t>
       </w:r>
       <w:r>
         <w:rPr>
@@ -22985,19 +22687,7 @@
         <w:rPr>
           <w:lang w:val="en-US"/>
         </w:rPr>
-        <w:t>15</w:t>
-      </w:r>
-      <w:r>
-        <w:rPr>
-          <w:lang w:val="en-US"/>
-        </w:rPr>
-        <w:t>.0</w:t>
-      </w:r>
-      <w:r>
-        <w:rPr>
-          <w:lang w:val="en-US"/>
-        </w:rPr>
-        <w:t>5</w:t>
+        <w:t>13.05</w:t>
       </w:r>
       <w:r>
         <w:rPr>
@@ -23121,19 +22811,7 @@
         <w:rPr>
           <w:lang w:val="en-US"/>
         </w:rPr>
-        <w:t>15</w:t>
-      </w:r>
-      <w:r>
-        <w:rPr>
-          <w:lang w:val="en-US"/>
-        </w:rPr>
-        <w:t>.0</w:t>
-      </w:r>
-      <w:r>
-        <w:rPr>
-          <w:lang w:val="en-US"/>
-        </w:rPr>
-        <w:t>5</w:t>
+        <w:t>13.05</w:t>
       </w:r>
       <w:r>
         <w:rPr>
@@ -23215,27 +22893,19 @@
         <w:rPr>
           <w:lang w:val="en-US"/>
         </w:rPr>
-        <w:t xml:space="preserve">2018 IEEE </w:t>
-      </w:r>
-      <w:proofErr w:type="spellStart"/>
-      <w:r>
-        <w:rPr>
-          <w:lang w:val="en-US"/>
-        </w:rPr>
-        <w:t>asia</w:t>
-      </w:r>
-      <w:proofErr w:type="spellEnd"/>
-      <w:r>
-        <w:rPr>
-          <w:lang w:val="en-US"/>
-        </w:rPr>
-        <w:t xml:space="preserve"> pacific conference on circui</w:t>
-      </w:r>
-      <w:r>
-        <w:rPr>
-          <w:lang w:val="en-US"/>
-        </w:rPr>
-        <w:t>ts and systems (APCCAS). –</w:t>
+        <w:t xml:space="preserve">2018 </w:t>
+      </w:r>
+      <w:r>
+        <w:rPr>
+          <w:lang w:val="en-US"/>
+        </w:rPr>
+        <w:t xml:space="preserve">IEEE Asia-Pacific Conference on Circuits and Systems </w:t>
+      </w:r>
+      <w:r>
+        <w:rPr>
+          <w:lang w:val="en-US"/>
+        </w:rPr>
+        <w:t>(APCCAS). –</w:t>
       </w:r>
       <w:r>
         <w:rPr>
@@ -23301,19 +22971,7 @@
         <w:rPr>
           <w:lang w:val="en-US"/>
         </w:rPr>
-        <w:t>15</w:t>
-      </w:r>
-      <w:r>
-        <w:rPr>
-          <w:lang w:val="en-US"/>
-        </w:rPr>
-        <w:t>.0</w:t>
-      </w:r>
-      <w:r>
-        <w:rPr>
-          <w:lang w:val="en-US"/>
-        </w:rPr>
-        <w:t>5</w:t>
+        <w:t>13.05</w:t>
       </w:r>
       <w:r>
         <w:rPr>
@@ -23511,19 +23169,7 @@
         <w:rPr>
           <w:lang w:val="en-US"/>
         </w:rPr>
-        <w:t>15</w:t>
-      </w:r>
-      <w:r>
-        <w:rPr>
-          <w:lang w:val="en-US"/>
-        </w:rPr>
-        <w:t>.0</w:t>
-      </w:r>
-      <w:r>
-        <w:rPr>
-          <w:lang w:val="en-US"/>
-        </w:rPr>
-        <w:t>5</w:t>
+        <w:t>13.05</w:t>
       </w:r>
       <w:r>
         <w:rPr>
@@ -23713,19 +23359,7 @@
         <w:rPr>
           <w:lang w:val="en-US"/>
         </w:rPr>
-        <w:t>15</w:t>
-      </w:r>
-      <w:r>
-        <w:rPr>
-          <w:lang w:val="en-US"/>
-        </w:rPr>
-        <w:t>.0</w:t>
-      </w:r>
-      <w:r>
-        <w:rPr>
-          <w:lang w:val="en-US"/>
-        </w:rPr>
-        <w:t>5</w:t>
+        <w:t>13.05</w:t>
       </w:r>
       <w:r>
         <w:rPr>
@@ -23878,19 +23512,7 @@
         <w:rPr>
           <w:lang w:val="en-US"/>
         </w:rPr>
-        <w:t>15</w:t>
-      </w:r>
-      <w:r>
-        <w:rPr>
-          <w:lang w:val="en-US"/>
-        </w:rPr>
-        <w:t>.0</w:t>
-      </w:r>
-      <w:r>
-        <w:rPr>
-          <w:lang w:val="en-US"/>
-        </w:rPr>
-        <w:t>5</w:t>
+        <w:t>13.05</w:t>
       </w:r>
       <w:r>
         <w:rPr>
@@ -24030,19 +23652,7 @@
         <w:rPr>
           <w:lang w:val="en-US"/>
         </w:rPr>
-        <w:t>15</w:t>
-      </w:r>
-      <w:r>
-        <w:rPr>
-          <w:lang w:val="en-US"/>
-        </w:rPr>
-        <w:t>.0</w:t>
-      </w:r>
-      <w:r>
-        <w:rPr>
-          <w:lang w:val="en-US"/>
-        </w:rPr>
-        <w:t>5</w:t>
+        <w:t>13.05</w:t>
       </w:r>
       <w:r>
         <w:rPr>
@@ -24159,19 +23769,7 @@
         <w:rPr>
           <w:lang w:val="en-US"/>
         </w:rPr>
-        <w:t>15</w:t>
-      </w:r>
-      <w:r>
-        <w:rPr>
-          <w:lang w:val="en-US"/>
-        </w:rPr>
-        <w:t>.0</w:t>
-      </w:r>
-      <w:r>
-        <w:rPr>
-          <w:lang w:val="en-US"/>
-        </w:rPr>
-        <w:t>5</w:t>
+        <w:t>13.05</w:t>
       </w:r>
       <w:r>
         <w:rPr>
@@ -24288,19 +23886,7 @@
         <w:rPr>
           <w:lang w:val="en-US"/>
         </w:rPr>
-        <w:t>15</w:t>
-      </w:r>
-      <w:r>
-        <w:rPr>
-          <w:lang w:val="en-US"/>
-        </w:rPr>
-        <w:t>.0</w:t>
-      </w:r>
-      <w:r>
-        <w:rPr>
-          <w:lang w:val="en-US"/>
-        </w:rPr>
-        <w:t>5</w:t>
+        <w:t>13.05</w:t>
       </w:r>
       <w:r>
         <w:rPr>
@@ -24456,16 +24042,7 @@
         <w:rPr>
           <w:lang w:val="en-US"/>
         </w:rPr>
-        <w:t>15</w:t>
-      </w:r>
-      <w:r>
-        <w:rPr>
-          <w:lang w:val="en-US"/>
-        </w:rPr>
-        <w:t>.0</w:t>
-      </w:r>
-      <w:r>
-        <w:t>5</w:t>
+        <w:t>13.05</w:t>
       </w:r>
       <w:r>
         <w:rPr>
@@ -24491,8 +24068,6 @@
         </w:rPr>
         <w:t>.</w:t>
       </w:r>
-      <w:bookmarkStart w:id="60" w:name="_GoBack"/>
-      <w:bookmarkEnd w:id="60"/>
     </w:p>
     <w:p>
       <w:pPr>
@@ -27431,6 +27006,7 @@
     <w:p>
       <w:pPr>
         <w:pStyle w:val="24"/>
+        <w:spacing w:before="240"/>
         <w:rPr>
           <w:lang w:val="en-US"/>
         </w:rPr>
@@ -27734,6 +27310,12 @@
           <w:lang w:val="en-US"/>
         </w:rPr>
         <w:br/>
+      </w:r>
+      <w:r>
+        <w:rPr>
+          <w:lang w:val="en-US"/>
+        </w:rPr>
+        <w:lastRenderedPageBreak/>
         <w:t xml:space="preserve">        </w:t>
       </w:r>
       <w:proofErr w:type="spellStart"/>
@@ -27755,12 +27337,6 @@
           <w:lang w:val="en-US"/>
         </w:rPr>
         <w:br/>
-      </w:r>
-      <w:r>
-        <w:rPr>
-          <w:lang w:val="en-US"/>
-        </w:rPr>
-        <w:lastRenderedPageBreak/>
         <w:t xml:space="preserve">        </w:t>
       </w:r>
       <w:proofErr w:type="spellStart"/>
@@ -28685,7 +28261,7 @@
           <w:rPr>
             <w:noProof/>
           </w:rPr>
-          <w:t>60</w:t>
+          <w:t>21</w:t>
         </w:r>
         <w:r>
           <w:fldChar w:fldCharType="end"/>
@@ -32171,7 +31747,7 @@
 </file>
 
 <file path=customXml/itemProps1.xml><?xml version="1.0" encoding="utf-8"?>
-<ds:datastoreItem xmlns:ds="http://schemas.openxmlformats.org/officeDocument/2006/customXml" ds:itemID="{1F105286-550D-4806-BB87-48015D79D57D}">
+<ds:datastoreItem xmlns:ds="http://schemas.openxmlformats.org/officeDocument/2006/customXml" ds:itemID="{030AF2A0-E98D-47B4-A24C-7D27BCB1716F}">
   <ds:schemaRefs>
     <ds:schemaRef ds:uri="http://schemas.openxmlformats.org/officeDocument/2006/bibliography"/>
   </ds:schemaRefs>
